--- a/projeto/Projeto Let’s Cook - 3.2_Correções_e_Comentários.docx
+++ b/projeto/Projeto Let’s Cook - 3.2_Correções_e_Comentários.docx
@@ -863,7 +863,7 @@
         </w:rPr>
         <w:fldChar w:fldCharType="separate"/>
       </w:r>
-      <w:hyperlink w:anchor="_Toc491635639" w:history="1">
+      <w:hyperlink w:anchor="_Toc492326358" w:history="1">
         <w:r>
           <w:rPr>
             <w:rStyle w:val="Hyperlink"/>
@@ -890,7 +890,7 @@
             <w:noProof/>
             <w:webHidden/>
           </w:rPr>
-          <w:instrText xml:space="preserve"> PAGEREF _Toc491635639 \h </w:instrText>
+          <w:instrText xml:space="preserve"> PAGEREF _Toc492326358 \h </w:instrText>
         </w:r>
         <w:r>
           <w:rPr>
@@ -933,7 +933,7 @@
           <w:lang w:eastAsia="pt-BR"/>
         </w:rPr>
       </w:pPr>
-      <w:hyperlink w:anchor="_Toc491635640" w:history="1">
+      <w:hyperlink w:anchor="_Toc492326359" w:history="1">
         <w:r>
           <w:rPr>
             <w:rStyle w:val="Hyperlink"/>
@@ -960,7 +960,7 @@
             <w:noProof/>
             <w:webHidden/>
           </w:rPr>
-          <w:instrText xml:space="preserve"> PAGEREF _Toc491635640 \h </w:instrText>
+          <w:instrText xml:space="preserve"> PAGEREF _Toc492326359 \h </w:instrText>
         </w:r>
         <w:r>
           <w:rPr>
@@ -990,68 +990,6 @@
           <w:fldChar w:fldCharType="end"/>
         </w:r>
       </w:hyperlink>
-    </w:p>
-    <w:p>
-      <w:pPr>
-        <w:jc w:val="center"/>
-        <w:rPr>
-          <w:rFonts w:ascii="Arial" w:hAnsi="Arial" w:cs="Arial"/>
-          <w:b/>
-          <w:sz w:val="24"/>
-          <w:szCs w:val="24"/>
-        </w:rPr>
-      </w:pPr>
-      <w:r>
-        <w:rPr>
-          <w:rFonts w:ascii="Arial" w:hAnsi="Arial" w:cs="Arial"/>
-          <w:b/>
-          <w:sz w:val="24"/>
-          <w:szCs w:val="24"/>
-        </w:rPr>
-        <w:fldChar w:fldCharType="end"/>
-      </w:r>
-    </w:p>
-    <w:p>
-      <w:pPr>
-        <w:rPr>
-          <w:rFonts w:ascii="Arial" w:hAnsi="Arial" w:cs="Arial"/>
-          <w:b/>
-          <w:sz w:val="24"/>
-          <w:szCs w:val="24"/>
-        </w:rPr>
-      </w:pPr>
-      <w:r>
-        <w:rPr>
-          <w:rFonts w:ascii="Arial" w:hAnsi="Arial" w:cs="Arial"/>
-          <w:b/>
-          <w:sz w:val="24"/>
-          <w:szCs w:val="24"/>
-        </w:rPr>
-        <w:br w:type="page"/>
-      </w:r>
-    </w:p>
-    <w:p>
-      <w:pPr>
-        <w:jc w:val="center"/>
-        <w:rPr>
-          <w:rFonts w:ascii="Arial" w:hAnsi="Arial" w:cs="Arial"/>
-          <w:b/>
-          <w:bCs/>
-          <w:sz w:val="24"/>
-          <w:szCs w:val="24"/>
-        </w:rPr>
-      </w:pPr>
-      <w:r>
-        <w:rPr>
-          <w:rFonts w:ascii="Arial" w:hAnsi="Arial" w:cs="Arial"/>
-          <w:b/>
-          <w:bCs/>
-          <w:sz w:val="24"/>
-          <w:szCs w:val="24"/>
-        </w:rPr>
-        <w:lastRenderedPageBreak/>
-        <w:t>LISTA DE TABELAS</w:t>
-      </w:r>
     </w:p>
     <w:p>
       <w:pPr>
@@ -1065,44 +1003,31 @@
           <w:lang w:eastAsia="pt-BR"/>
         </w:rPr>
       </w:pPr>
-      <w:r>
-        <w:rPr>
-          <w:rFonts w:ascii="Arial" w:hAnsi="Arial" w:cs="Arial"/>
-          <w:b/>
-          <w:sz w:val="24"/>
-          <w:szCs w:val="24"/>
-        </w:rPr>
-        <w:fldChar w:fldCharType="begin"/>
-      </w:r>
-      <w:r>
-        <w:rPr>
-          <w:rFonts w:ascii="Arial" w:hAnsi="Arial" w:cs="Arial"/>
-          <w:b/>
-          <w:sz w:val="24"/>
-          <w:szCs w:val="24"/>
-        </w:rPr>
-        <w:instrText xml:space="preserve"> TOC \h \z \c "Tabela" </w:instrText>
-      </w:r>
-      <w:r>
-        <w:rPr>
-          <w:rFonts w:ascii="Arial" w:hAnsi="Arial" w:cs="Arial"/>
-          <w:b/>
-          <w:sz w:val="24"/>
-          <w:szCs w:val="24"/>
-        </w:rPr>
-        <w:fldChar w:fldCharType="separate"/>
-      </w:r>
-      <w:hyperlink w:anchor="_Toc491635648" w:history="1">
+      <w:hyperlink w:anchor="_Toc492326360" w:history="1">
         <w:r>
           <w:rPr>
             <w:rStyle w:val="Hyperlink"/>
             <w:noProof/>
           </w:rPr>
-          <w:t>Tabela 1 - Perguntas Pesquisa de Mercado</w:t>
-        </w:r>
-        <w:r>
-          <w:rPr>
+          <w:t>Figura 3 – Elementos d</w:t>
+        </w:r>
+        <w:r>
+          <w:rPr>
+            <w:rStyle w:val="Hyperlink"/>
             <w:noProof/>
+          </w:rPr>
+          <w:t>e</w:t>
+        </w:r>
+        <w:r>
+          <w:rPr>
+            <w:rStyle w:val="Hyperlink"/>
+            <w:noProof/>
+          </w:rPr>
+          <w:t xml:space="preserve"> uma SOA</w:t>
+        </w:r>
+        <w:r>
+          <w:rPr>
+            <w:noProof/>
             <w:webHidden/>
           </w:rPr>
           <w:tab/>
@@ -1119,7 +1044,7 @@
             <w:noProof/>
             <w:webHidden/>
           </w:rPr>
-          <w:instrText xml:space="preserve"> PAGEREF _Toc491635648 \h </w:instrText>
+          <w:instrText xml:space="preserve"> PAGEREF _Toc492326360 \h </w:instrText>
         </w:r>
         <w:r>
           <w:rPr>
@@ -1139,7 +1064,7 @@
             <w:noProof/>
             <w:webHidden/>
           </w:rPr>
-          <w:t>5</w:t>
+          <w:t>10</w:t>
         </w:r>
         <w:r>
           <w:rPr>
@@ -1149,6 +1074,68 @@
           <w:fldChar w:fldCharType="end"/>
         </w:r>
       </w:hyperlink>
+    </w:p>
+    <w:p>
+      <w:pPr>
+        <w:jc w:val="center"/>
+        <w:rPr>
+          <w:rFonts w:ascii="Arial" w:hAnsi="Arial" w:cs="Arial"/>
+          <w:b/>
+          <w:sz w:val="24"/>
+          <w:szCs w:val="24"/>
+        </w:rPr>
+      </w:pPr>
+      <w:r>
+        <w:rPr>
+          <w:rFonts w:ascii="Arial" w:hAnsi="Arial" w:cs="Arial"/>
+          <w:b/>
+          <w:sz w:val="24"/>
+          <w:szCs w:val="24"/>
+        </w:rPr>
+        <w:fldChar w:fldCharType="end"/>
+      </w:r>
+    </w:p>
+    <w:p>
+      <w:pPr>
+        <w:rPr>
+          <w:rFonts w:ascii="Arial" w:hAnsi="Arial" w:cs="Arial"/>
+          <w:b/>
+          <w:sz w:val="24"/>
+          <w:szCs w:val="24"/>
+        </w:rPr>
+      </w:pPr>
+      <w:r>
+        <w:rPr>
+          <w:rFonts w:ascii="Arial" w:hAnsi="Arial" w:cs="Arial"/>
+          <w:b/>
+          <w:sz w:val="24"/>
+          <w:szCs w:val="24"/>
+        </w:rPr>
+        <w:br w:type="page"/>
+      </w:r>
+    </w:p>
+    <w:p>
+      <w:pPr>
+        <w:jc w:val="center"/>
+        <w:rPr>
+          <w:rFonts w:ascii="Arial" w:hAnsi="Arial" w:cs="Arial"/>
+          <w:b/>
+          <w:bCs/>
+          <w:sz w:val="24"/>
+          <w:szCs w:val="24"/>
+        </w:rPr>
+      </w:pPr>
+      <w:r>
+        <w:rPr>
+          <w:rFonts w:ascii="Arial" w:hAnsi="Arial" w:cs="Arial"/>
+          <w:b/>
+          <w:bCs/>
+          <w:sz w:val="24"/>
+          <w:szCs w:val="24"/>
+        </w:rPr>
+        <w:lastRenderedPageBreak/>
+        <w:t>LISTA DE TABELAS</w:t>
+      </w:r>
     </w:p>
     <w:p>
       <w:pPr>
@@ -1162,13 +1149,40 @@
           <w:lang w:eastAsia="pt-BR"/>
         </w:rPr>
       </w:pPr>
-      <w:hyperlink w:anchor="_Toc491635649" w:history="1">
+      <w:r>
+        <w:rPr>
+          <w:rFonts w:ascii="Arial" w:hAnsi="Arial" w:cs="Arial"/>
+          <w:b/>
+          <w:sz w:val="24"/>
+          <w:szCs w:val="24"/>
+        </w:rPr>
+        <w:fldChar w:fldCharType="begin"/>
+      </w:r>
+      <w:r>
+        <w:rPr>
+          <w:rFonts w:ascii="Arial" w:hAnsi="Arial" w:cs="Arial"/>
+          <w:b/>
+          <w:sz w:val="24"/>
+          <w:szCs w:val="24"/>
+        </w:rPr>
+        <w:instrText xml:space="preserve"> TOC \h \z \c "Tabela" </w:instrText>
+      </w:r>
+      <w:r>
+        <w:rPr>
+          <w:rFonts w:ascii="Arial" w:hAnsi="Arial" w:cs="Arial"/>
+          <w:b/>
+          <w:sz w:val="24"/>
+          <w:szCs w:val="24"/>
+        </w:rPr>
+        <w:fldChar w:fldCharType="separate"/>
+      </w:r>
+      <w:hyperlink w:anchor="_Toc492326348" w:history="1">
         <w:r>
           <w:rPr>
             <w:rStyle w:val="Hyperlink"/>
             <w:noProof/>
           </w:rPr>
-          <w:t>Tabela 2 - Papeis da Equipe</w:t>
+          <w:t>Tabela 1 - Perguntas Pesquisa de Mercado</w:t>
         </w:r>
         <w:r>
           <w:rPr>
@@ -1189,7 +1203,7 @@
             <w:noProof/>
             <w:webHidden/>
           </w:rPr>
-          <w:instrText xml:space="preserve"> PAGEREF _Toc491635649 \h </w:instrText>
+          <w:instrText xml:space="preserve"> PAGEREF _Toc492326348 \h </w:instrText>
         </w:r>
         <w:r>
           <w:rPr>
@@ -1209,7 +1223,7 @@
             <w:noProof/>
             <w:webHidden/>
           </w:rPr>
-          <w:t>9</w:t>
+          <w:t>5</w:t>
         </w:r>
         <w:r>
           <w:rPr>
@@ -1232,13 +1246,13 @@
           <w:lang w:eastAsia="pt-BR"/>
         </w:rPr>
       </w:pPr>
-      <w:hyperlink w:anchor="_Toc491635650" w:history="1">
+      <w:hyperlink w:anchor="_Toc492326349" w:history="1">
         <w:r>
           <w:rPr>
             <w:rStyle w:val="Hyperlink"/>
             <w:noProof/>
           </w:rPr>
-          <w:t>Tabela 3 – Prioridades das Histórias.</w:t>
+          <w:t>Tabela 2 - Papeis da Equipe</w:t>
         </w:r>
         <w:r>
           <w:rPr>
@@ -1259,7 +1273,7 @@
             <w:noProof/>
             <w:webHidden/>
           </w:rPr>
-          <w:instrText xml:space="preserve"> PAGEREF _Toc491635650 \h </w:instrText>
+          <w:instrText xml:space="preserve"> PAGEREF _Toc492326349 \h </w:instrText>
         </w:r>
         <w:r>
           <w:rPr>
@@ -1279,7 +1293,7 @@
             <w:noProof/>
             <w:webHidden/>
           </w:rPr>
-          <w:t>11</w:t>
+          <w:t>9</w:t>
         </w:r>
         <w:r>
           <w:rPr>
@@ -1302,13 +1316,13 @@
           <w:lang w:eastAsia="pt-BR"/>
         </w:rPr>
       </w:pPr>
-      <w:hyperlink w:anchor="_Toc491635651" w:history="1">
+      <w:hyperlink w:anchor="_Toc492326350" w:history="1">
         <w:r>
           <w:rPr>
             <w:rStyle w:val="Hyperlink"/>
             <w:noProof/>
           </w:rPr>
-          <w:t>Tabela 4 – Identificação das Histórias.</w:t>
+          <w:t>Tabela 3 – Prioridades das Histórias.</w:t>
         </w:r>
         <w:r>
           <w:rPr>
@@ -1329,7 +1343,7 @@
             <w:noProof/>
             <w:webHidden/>
           </w:rPr>
-          <w:instrText xml:space="preserve"> PAGEREF _Toc491635651 \h </w:instrText>
+          <w:instrText xml:space="preserve"> PAGEREF _Toc492326350 \h </w:instrText>
         </w:r>
         <w:r>
           <w:rPr>
@@ -1349,7 +1363,7 @@
             <w:noProof/>
             <w:webHidden/>
           </w:rPr>
-          <w:t>11</w:t>
+          <w:t>13</w:t>
         </w:r>
         <w:r>
           <w:rPr>
@@ -1372,13 +1386,13 @@
           <w:lang w:eastAsia="pt-BR"/>
         </w:rPr>
       </w:pPr>
-      <w:hyperlink w:anchor="_Toc491635652" w:history="1">
+      <w:hyperlink w:anchor="_Toc492326351" w:history="1">
         <w:r>
           <w:rPr>
             <w:rStyle w:val="Hyperlink"/>
             <w:noProof/>
           </w:rPr>
-          <w:t>Tabela 5 - Histórias do Preparo Interativo</w:t>
+          <w:t>Tabela 4 – Identificação das Histórias.</w:t>
         </w:r>
         <w:r>
           <w:rPr>
@@ -1399,7 +1413,7 @@
             <w:noProof/>
             <w:webHidden/>
           </w:rPr>
-          <w:instrText xml:space="preserve"> PAGEREF _Toc491635652 \h </w:instrText>
+          <w:instrText xml:space="preserve"> PAGEREF _Toc492326351 \h </w:instrText>
         </w:r>
         <w:r>
           <w:rPr>
@@ -1419,7 +1433,7 @@
             <w:noProof/>
             <w:webHidden/>
           </w:rPr>
-          <w:t>12</w:t>
+          <w:t>13</w:t>
         </w:r>
         <w:r>
           <w:rPr>
@@ -1442,13 +1456,13 @@
           <w:lang w:eastAsia="pt-BR"/>
         </w:rPr>
       </w:pPr>
-      <w:hyperlink w:anchor="_Toc491635653" w:history="1">
+      <w:hyperlink w:anchor="_Toc492326352" w:history="1">
         <w:r>
           <w:rPr>
             <w:rStyle w:val="Hyperlink"/>
             <w:noProof/>
           </w:rPr>
-          <w:t>Tabela 6 - Histórias da Despensa</w:t>
+          <w:t>Tabela 5 - Histórias do Preparo Interativo</w:t>
         </w:r>
         <w:r>
           <w:rPr>
@@ -1469,7 +1483,7 @@
             <w:noProof/>
             <w:webHidden/>
           </w:rPr>
-          <w:instrText xml:space="preserve"> PAGEREF _Toc491635653 \h </w:instrText>
+          <w:instrText xml:space="preserve"> PAGEREF _Toc492326352 \h </w:instrText>
         </w:r>
         <w:r>
           <w:rPr>
@@ -1489,7 +1503,7 @@
             <w:noProof/>
             <w:webHidden/>
           </w:rPr>
-          <w:t>12</w:t>
+          <w:t>14</w:t>
         </w:r>
         <w:r>
           <w:rPr>
@@ -1512,13 +1526,13 @@
           <w:lang w:eastAsia="pt-BR"/>
         </w:rPr>
       </w:pPr>
-      <w:hyperlink w:anchor="_Toc491635654" w:history="1">
+      <w:hyperlink w:anchor="_Toc492326353" w:history="1">
         <w:r>
           <w:rPr>
             <w:rStyle w:val="Hyperlink"/>
             <w:noProof/>
           </w:rPr>
-          <w:t>Tabela 7 - Histórias de Busca de Receitas</w:t>
+          <w:t>Tabela 6 - Histórias da Despensa</w:t>
         </w:r>
         <w:r>
           <w:rPr>
@@ -1539,7 +1553,7 @@
             <w:noProof/>
             <w:webHidden/>
           </w:rPr>
-          <w:instrText xml:space="preserve"> PAGEREF _Toc491635654 \h </w:instrText>
+          <w:instrText xml:space="preserve"> PAGEREF _Toc492326353 \h </w:instrText>
         </w:r>
         <w:r>
           <w:rPr>
@@ -1559,7 +1573,7 @@
             <w:noProof/>
             <w:webHidden/>
           </w:rPr>
-          <w:t>13</w:t>
+          <w:t>14</w:t>
         </w:r>
         <w:r>
           <w:rPr>
@@ -1582,13 +1596,13 @@
           <w:lang w:eastAsia="pt-BR"/>
         </w:rPr>
       </w:pPr>
-      <w:hyperlink w:anchor="_Toc491635655" w:history="1">
+      <w:hyperlink w:anchor="_Toc492326354" w:history="1">
         <w:r>
           <w:rPr>
             <w:rStyle w:val="Hyperlink"/>
             <w:noProof/>
           </w:rPr>
-          <w:t>Tabela 8 - Histórias do Login</w:t>
+          <w:t>Tabela 7 - Histórias de Busca de Receitas</w:t>
         </w:r>
         <w:r>
           <w:rPr>
@@ -1609,7 +1623,7 @@
             <w:noProof/>
             <w:webHidden/>
           </w:rPr>
-          <w:instrText xml:space="preserve"> PAGEREF _Toc491635655 \h </w:instrText>
+          <w:instrText xml:space="preserve"> PAGEREF _Toc492326354 \h </w:instrText>
         </w:r>
         <w:r>
           <w:rPr>
@@ -1629,7 +1643,7 @@
             <w:noProof/>
             <w:webHidden/>
           </w:rPr>
-          <w:t>13</w:t>
+          <w:t>15</w:t>
         </w:r>
         <w:r>
           <w:rPr>
@@ -1652,13 +1666,13 @@
           <w:lang w:eastAsia="pt-BR"/>
         </w:rPr>
       </w:pPr>
-      <w:hyperlink w:anchor="_Toc491635656" w:history="1">
+      <w:hyperlink w:anchor="_Toc492326355" w:history="1">
         <w:r>
           <w:rPr>
             <w:rStyle w:val="Hyperlink"/>
             <w:noProof/>
           </w:rPr>
-          <w:t>Tabela 9 - Histórias da Lista de Compras</w:t>
+          <w:t>Tabela 8 - Histórias do Login</w:t>
         </w:r>
         <w:r>
           <w:rPr>
@@ -1679,7 +1693,7 @@
             <w:noProof/>
             <w:webHidden/>
           </w:rPr>
-          <w:instrText xml:space="preserve"> PAGEREF _Toc491635656 \h </w:instrText>
+          <w:instrText xml:space="preserve"> PAGEREF _Toc492326355 \h </w:instrText>
         </w:r>
         <w:r>
           <w:rPr>
@@ -1699,7 +1713,7 @@
             <w:noProof/>
             <w:webHidden/>
           </w:rPr>
-          <w:t>13</w:t>
+          <w:t>15</w:t>
         </w:r>
         <w:r>
           <w:rPr>
@@ -1722,12 +1736,82 @@
           <w:lang w:eastAsia="pt-BR"/>
         </w:rPr>
       </w:pPr>
-      <w:hyperlink w:anchor="_Toc491635657" w:history="1">
+      <w:hyperlink w:anchor="_Toc492326356" w:history="1">
         <w:r>
           <w:rPr>
             <w:rStyle w:val="Hyperlink"/>
             <w:noProof/>
           </w:rPr>
+          <w:t>Tabela 9 - Histórias da Lista de Compras</w:t>
+        </w:r>
+        <w:r>
+          <w:rPr>
+            <w:noProof/>
+            <w:webHidden/>
+          </w:rPr>
+          <w:tab/>
+        </w:r>
+        <w:r>
+          <w:rPr>
+            <w:noProof/>
+            <w:webHidden/>
+          </w:rPr>
+          <w:fldChar w:fldCharType="begin"/>
+        </w:r>
+        <w:r>
+          <w:rPr>
+            <w:noProof/>
+            <w:webHidden/>
+          </w:rPr>
+          <w:instrText xml:space="preserve"> PAGEREF _Toc492326356 \h </w:instrText>
+        </w:r>
+        <w:r>
+          <w:rPr>
+            <w:noProof/>
+            <w:webHidden/>
+          </w:rPr>
+        </w:r>
+        <w:r>
+          <w:rPr>
+            <w:noProof/>
+            <w:webHidden/>
+          </w:rPr>
+          <w:fldChar w:fldCharType="separate"/>
+        </w:r>
+        <w:r>
+          <w:rPr>
+            <w:noProof/>
+            <w:webHidden/>
+          </w:rPr>
+          <w:t>15</w:t>
+        </w:r>
+        <w:r>
+          <w:rPr>
+            <w:noProof/>
+            <w:webHidden/>
+          </w:rPr>
+          <w:fldChar w:fldCharType="end"/>
+        </w:r>
+      </w:hyperlink>
+    </w:p>
+    <w:p>
+      <w:pPr>
+        <w:pStyle w:val="TableofFigures"/>
+        <w:tabs>
+          <w:tab w:val="right" w:leader="dot" w:pos="9062"/>
+        </w:tabs>
+        <w:rPr>
+          <w:rFonts w:asciiTheme="minorHAnsi" w:eastAsiaTheme="minorEastAsia" w:hAnsiTheme="minorHAnsi" w:cstheme="minorBidi"/>
+          <w:noProof/>
+          <w:lang w:eastAsia="pt-BR"/>
+        </w:rPr>
+      </w:pPr>
+      <w:hyperlink w:anchor="_Toc492326357" w:history="1">
+        <w:r>
+          <w:rPr>
+            <w:rStyle w:val="Hyperlink"/>
+            <w:noProof/>
+          </w:rPr>
           <w:t>Tabela 10 - Histórias de Publicar Receitas</w:t>
         </w:r>
         <w:r>
@@ -1749,7 +1833,7 @@
             <w:noProof/>
             <w:webHidden/>
           </w:rPr>
-          <w:instrText xml:space="preserve"> PAGEREF _Toc491635657 \h </w:instrText>
+          <w:instrText xml:space="preserve"> PAGEREF _Toc492326357 \h </w:instrText>
         </w:r>
         <w:r>
           <w:rPr>
@@ -1769,7 +1853,7 @@
             <w:noProof/>
             <w:webHidden/>
           </w:rPr>
-          <w:t>14</w:t>
+          <w:t>16</w:t>
         </w:r>
         <w:r>
           <w:rPr>
@@ -1875,7 +1959,7 @@
         </w:rPr>
         <w:fldChar w:fldCharType="separate"/>
       </w:r>
-      <w:hyperlink w:anchor="_Toc490595872" w:history="1">
+      <w:hyperlink w:anchor="_Toc492325733" w:history="1">
         <w:r>
           <w:rPr>
             <w:rStyle w:val="Hyperlink"/>
@@ -1916,7 +2000,7 @@
           <w:rPr>
             <w:webHidden/>
           </w:rPr>
-          <w:instrText xml:space="preserve"> PAGEREF _Toc490595872 \h </w:instrText>
+          <w:instrText xml:space="preserve"> PAGEREF _Toc492325733 \h </w:instrText>
         </w:r>
         <w:r>
           <w:rPr>
@@ -1956,7 +2040,7 @@
           <w:lang w:eastAsia="pt-BR"/>
         </w:rPr>
       </w:pPr>
-      <w:hyperlink w:anchor="_Toc490595873" w:history="1">
+      <w:hyperlink w:anchor="_Toc492325734" w:history="1">
         <w:r>
           <w:rPr>
             <w:rStyle w:val="Hyperlink"/>
@@ -1997,7 +2081,7 @@
           <w:rPr>
             <w:webHidden/>
           </w:rPr>
-          <w:instrText xml:space="preserve"> PAGEREF _Toc490595873 \h </w:instrText>
+          <w:instrText xml:space="preserve"> PAGEREF _Toc492325734 \h </w:instrText>
         </w:r>
         <w:r>
           <w:rPr>
@@ -2037,7 +2121,7 @@
           <w:lang w:eastAsia="pt-BR"/>
         </w:rPr>
       </w:pPr>
-      <w:hyperlink w:anchor="_Toc490595874" w:history="1">
+      <w:hyperlink w:anchor="_Toc492325735" w:history="1">
         <w:r>
           <w:rPr>
             <w:rStyle w:val="Hyperlink"/>
@@ -2078,7 +2162,7 @@
           <w:rPr>
             <w:webHidden/>
           </w:rPr>
-          <w:instrText xml:space="preserve"> PAGEREF _Toc490595874 \h </w:instrText>
+          <w:instrText xml:space="preserve"> PAGEREF _Toc492325735 \h </w:instrText>
         </w:r>
         <w:r>
           <w:rPr>
@@ -2118,7 +2202,7 @@
           <w:lang w:eastAsia="pt-BR"/>
         </w:rPr>
       </w:pPr>
-      <w:hyperlink w:anchor="_Toc490595875" w:history="1">
+      <w:hyperlink w:anchor="_Toc492325736" w:history="1">
         <w:r>
           <w:rPr>
             <w:rStyle w:val="Hyperlink"/>
@@ -2159,7 +2243,7 @@
           <w:rPr>
             <w:webHidden/>
           </w:rPr>
-          <w:instrText xml:space="preserve"> PAGEREF _Toc490595875 \h </w:instrText>
+          <w:instrText xml:space="preserve"> PAGEREF _Toc492325736 \h </w:instrText>
         </w:r>
         <w:r>
           <w:rPr>
@@ -2197,7 +2281,7 @@
           <w:lang w:eastAsia="pt-BR"/>
         </w:rPr>
       </w:pPr>
-      <w:hyperlink w:anchor="_Toc490595876" w:history="1">
+      <w:hyperlink w:anchor="_Toc492325737" w:history="1">
         <w:r>
           <w:rPr>
             <w:rStyle w:val="Hyperlink"/>
@@ -2236,7 +2320,7 @@
           <w:rPr>
             <w:webHidden/>
           </w:rPr>
-          <w:instrText xml:space="preserve"> PAGEREF _Toc490595876 \h </w:instrText>
+          <w:instrText xml:space="preserve"> PAGEREF _Toc492325737 \h </w:instrText>
         </w:r>
         <w:r>
           <w:rPr>
@@ -2274,7 +2358,7 @@
           <w:lang w:eastAsia="pt-BR"/>
         </w:rPr>
       </w:pPr>
-      <w:hyperlink w:anchor="_Toc490595877" w:history="1">
+      <w:hyperlink w:anchor="_Toc492325738" w:history="1">
         <w:r>
           <w:rPr>
             <w:rStyle w:val="Hyperlink"/>
@@ -2313,7 +2397,7 @@
           <w:rPr>
             <w:webHidden/>
           </w:rPr>
-          <w:instrText xml:space="preserve"> PAGEREF _Toc490595877 \h </w:instrText>
+          <w:instrText xml:space="preserve"> PAGEREF _Toc492325738 \h </w:instrText>
         </w:r>
         <w:r>
           <w:rPr>
@@ -2351,7 +2435,7 @@
           <w:lang w:eastAsia="pt-BR"/>
         </w:rPr>
       </w:pPr>
-      <w:hyperlink w:anchor="_Toc490595878" w:history="1">
+      <w:hyperlink w:anchor="_Toc492325739" w:history="1">
         <w:r>
           <w:rPr>
             <w:rStyle w:val="Hyperlink"/>
@@ -2390,7 +2474,7 @@
           <w:rPr>
             <w:webHidden/>
           </w:rPr>
-          <w:instrText xml:space="preserve"> PAGEREF _Toc490595878 \h </w:instrText>
+          <w:instrText xml:space="preserve"> PAGEREF _Toc492325739 \h </w:instrText>
         </w:r>
         <w:r>
           <w:rPr>
@@ -2428,7 +2512,7 @@
           <w:lang w:eastAsia="pt-BR"/>
         </w:rPr>
       </w:pPr>
-      <w:hyperlink w:anchor="_Toc490595879" w:history="1">
+      <w:hyperlink w:anchor="_Toc492325740" w:history="1">
         <w:r>
           <w:rPr>
             <w:rStyle w:val="Hyperlink"/>
@@ -2467,7 +2551,7 @@
           <w:rPr>
             <w:webHidden/>
           </w:rPr>
-          <w:instrText xml:space="preserve"> PAGEREF _Toc490595879 \h </w:instrText>
+          <w:instrText xml:space="preserve"> PAGEREF _Toc492325740 \h </w:instrText>
         </w:r>
         <w:r>
           <w:rPr>
@@ -2484,7 +2568,316 @@
           <w:rPr>
             <w:webHidden/>
           </w:rPr>
+          <w:t>9</w:t>
+        </w:r>
+        <w:r>
+          <w:rPr>
+            <w:webHidden/>
+          </w:rPr>
+          <w:fldChar w:fldCharType="end"/>
+        </w:r>
+      </w:hyperlink>
+    </w:p>
+    <w:p>
+      <w:pPr>
+        <w:pStyle w:val="TOC2"/>
+        <w:rPr>
+          <w:rFonts w:asciiTheme="minorHAnsi" w:eastAsiaTheme="minorEastAsia" w:hAnsiTheme="minorHAnsi" w:cstheme="minorBidi"/>
+          <w:bCs w:val="0"/>
+          <w:sz w:val="22"/>
+          <w:szCs w:val="22"/>
+          <w:lang w:eastAsia="pt-BR"/>
+        </w:rPr>
+      </w:pPr>
+      <w:hyperlink w:anchor="_Toc492325741" w:history="1">
+        <w:r>
+          <w:rPr>
+            <w:rStyle w:val="Hyperlink"/>
+          </w:rPr>
+          <w:t>4.5</w:t>
+        </w:r>
+        <w:r>
+          <w:rPr>
+            <w:rFonts w:asciiTheme="minorHAnsi" w:eastAsiaTheme="minorEastAsia" w:hAnsiTheme="minorHAnsi" w:cstheme="minorBidi"/>
+            <w:bCs w:val="0"/>
+            <w:sz w:val="22"/>
+            <w:szCs w:val="22"/>
+            <w:lang w:eastAsia="pt-BR"/>
+          </w:rPr>
+          <w:tab/>
+        </w:r>
+        <w:r>
+          <w:rPr>
+            <w:rStyle w:val="Hyperlink"/>
+          </w:rPr>
+          <w:t>SOA</w:t>
+        </w:r>
+        <w:r>
+          <w:rPr>
+            <w:webHidden/>
+          </w:rPr>
+          <w:tab/>
+        </w:r>
+        <w:r>
+          <w:rPr>
+            <w:webHidden/>
+          </w:rPr>
+          <w:fldChar w:fldCharType="begin"/>
+        </w:r>
+        <w:r>
+          <w:rPr>
+            <w:webHidden/>
+          </w:rPr>
+          <w:instrText xml:space="preserve"> PAGEREF _Toc492325741 \h </w:instrText>
+        </w:r>
+        <w:r>
+          <w:rPr>
+            <w:webHidden/>
+          </w:rPr>
+        </w:r>
+        <w:r>
+          <w:rPr>
+            <w:webHidden/>
+          </w:rPr>
+          <w:fldChar w:fldCharType="separate"/>
+        </w:r>
+        <w:r>
+          <w:rPr>
+            <w:webHidden/>
+          </w:rPr>
           <w:t>10</w:t>
+        </w:r>
+        <w:r>
+          <w:rPr>
+            <w:webHidden/>
+          </w:rPr>
+          <w:fldChar w:fldCharType="end"/>
+        </w:r>
+      </w:hyperlink>
+    </w:p>
+    <w:p>
+      <w:pPr>
+        <w:pStyle w:val="TOC2"/>
+        <w:rPr>
+          <w:rFonts w:asciiTheme="minorHAnsi" w:eastAsiaTheme="minorEastAsia" w:hAnsiTheme="minorHAnsi" w:cstheme="minorBidi"/>
+          <w:bCs w:val="0"/>
+          <w:sz w:val="22"/>
+          <w:szCs w:val="22"/>
+          <w:lang w:eastAsia="pt-BR"/>
+        </w:rPr>
+      </w:pPr>
+      <w:hyperlink w:anchor="_Toc492325742" w:history="1">
+        <w:r>
+          <w:rPr>
+            <w:rStyle w:val="Hyperlink"/>
+          </w:rPr>
+          <w:t>4.6</w:t>
+        </w:r>
+        <w:r>
+          <w:rPr>
+            <w:rFonts w:asciiTheme="minorHAnsi" w:eastAsiaTheme="minorEastAsia" w:hAnsiTheme="minorHAnsi" w:cstheme="minorBidi"/>
+            <w:bCs w:val="0"/>
+            <w:sz w:val="22"/>
+            <w:szCs w:val="22"/>
+            <w:lang w:eastAsia="pt-BR"/>
+          </w:rPr>
+          <w:tab/>
+        </w:r>
+        <w:r>
+          <w:rPr>
+            <w:rStyle w:val="Hyperlink"/>
+          </w:rPr>
+          <w:t>ANGULARJS</w:t>
+        </w:r>
+        <w:r>
+          <w:rPr>
+            <w:webHidden/>
+          </w:rPr>
+          <w:tab/>
+        </w:r>
+        <w:r>
+          <w:rPr>
+            <w:webHidden/>
+          </w:rPr>
+          <w:fldChar w:fldCharType="begin"/>
+        </w:r>
+        <w:r>
+          <w:rPr>
+            <w:webHidden/>
+          </w:rPr>
+          <w:instrText xml:space="preserve"> PAGEREF _Toc492325742 \h </w:instrText>
+        </w:r>
+        <w:r>
+          <w:rPr>
+            <w:webHidden/>
+          </w:rPr>
+        </w:r>
+        <w:r>
+          <w:rPr>
+            <w:webHidden/>
+          </w:rPr>
+          <w:fldChar w:fldCharType="separate"/>
+        </w:r>
+        <w:r>
+          <w:rPr>
+            <w:webHidden/>
+          </w:rPr>
+          <w:t>11</w:t>
+        </w:r>
+        <w:r>
+          <w:rPr>
+            <w:webHidden/>
+          </w:rPr>
+          <w:fldChar w:fldCharType="end"/>
+        </w:r>
+      </w:hyperlink>
+    </w:p>
+    <w:p>
+      <w:pPr>
+        <w:pStyle w:val="TOC2"/>
+        <w:rPr>
+          <w:rFonts w:asciiTheme="minorHAnsi" w:eastAsiaTheme="minorEastAsia" w:hAnsiTheme="minorHAnsi" w:cstheme="minorBidi"/>
+          <w:bCs w:val="0"/>
+          <w:sz w:val="22"/>
+          <w:szCs w:val="22"/>
+          <w:lang w:eastAsia="pt-BR"/>
+        </w:rPr>
+      </w:pPr>
+      <w:hyperlink w:anchor="_Toc492325743" w:history="1">
+        <w:r>
+          <w:rPr>
+            <w:rStyle w:val="Hyperlink"/>
+          </w:rPr>
+          <w:t>4.7</w:t>
+        </w:r>
+        <w:r>
+          <w:rPr>
+            <w:rFonts w:asciiTheme="minorHAnsi" w:eastAsiaTheme="minorEastAsia" w:hAnsiTheme="minorHAnsi" w:cstheme="minorBidi"/>
+            <w:bCs w:val="0"/>
+            <w:sz w:val="22"/>
+            <w:szCs w:val="22"/>
+            <w:lang w:eastAsia="pt-BR"/>
+          </w:rPr>
+          <w:tab/>
+        </w:r>
+        <w:r>
+          <w:rPr>
+            <w:rStyle w:val="Hyperlink"/>
+          </w:rPr>
+          <w:t>COMPUTAÇÃO EM NUVEM</w:t>
+        </w:r>
+        <w:r>
+          <w:rPr>
+            <w:webHidden/>
+          </w:rPr>
+          <w:tab/>
+        </w:r>
+        <w:r>
+          <w:rPr>
+            <w:webHidden/>
+          </w:rPr>
+          <w:fldChar w:fldCharType="begin"/>
+        </w:r>
+        <w:r>
+          <w:rPr>
+            <w:webHidden/>
+          </w:rPr>
+          <w:instrText xml:space="preserve"> PAGEREF _Toc492325743 \h </w:instrText>
+        </w:r>
+        <w:r>
+          <w:rPr>
+            <w:webHidden/>
+          </w:rPr>
+        </w:r>
+        <w:r>
+          <w:rPr>
+            <w:webHidden/>
+          </w:rPr>
+          <w:fldChar w:fldCharType="separate"/>
+        </w:r>
+        <w:r>
+          <w:rPr>
+            <w:webHidden/>
+          </w:rPr>
+          <w:t>11</w:t>
+        </w:r>
+        <w:r>
+          <w:rPr>
+            <w:webHidden/>
+          </w:rPr>
+          <w:fldChar w:fldCharType="end"/>
+        </w:r>
+      </w:hyperlink>
+    </w:p>
+    <w:p>
+      <w:pPr>
+        <w:pStyle w:val="TOC2"/>
+        <w:rPr>
+          <w:rFonts w:asciiTheme="minorHAnsi" w:eastAsiaTheme="minorEastAsia" w:hAnsiTheme="minorHAnsi" w:cstheme="minorBidi"/>
+          <w:bCs w:val="0"/>
+          <w:sz w:val="22"/>
+          <w:szCs w:val="22"/>
+          <w:lang w:eastAsia="pt-BR"/>
+        </w:rPr>
+      </w:pPr>
+      <w:hyperlink w:anchor="_Toc492325744" w:history="1">
+        <w:r>
+          <w:rPr>
+            <w:rStyle w:val="Hyperlink"/>
+          </w:rPr>
+          <w:t>4.8</w:t>
+        </w:r>
+        <w:r>
+          <w:rPr>
+            <w:rFonts w:asciiTheme="minorHAnsi" w:eastAsiaTheme="minorEastAsia" w:hAnsiTheme="minorHAnsi" w:cstheme="minorBidi"/>
+            <w:bCs w:val="0"/>
+            <w:sz w:val="22"/>
+            <w:szCs w:val="22"/>
+            <w:lang w:eastAsia="pt-BR"/>
+          </w:rPr>
+          <w:tab/>
+        </w:r>
+        <w:r>
+          <w:rPr>
+            <w:rStyle w:val="Hyperlink"/>
+            <w:shd w:val="clear" w:color="auto" w:fill="FFFFFF"/>
+          </w:rPr>
+          <w:t>REST</w:t>
+        </w:r>
+        <w:r>
+          <w:rPr>
+            <w:webHidden/>
+          </w:rPr>
+          <w:tab/>
+        </w:r>
+        <w:r>
+          <w:rPr>
+            <w:webHidden/>
+          </w:rPr>
+          <w:fldChar w:fldCharType="begin"/>
+        </w:r>
+        <w:r>
+          <w:rPr>
+            <w:webHidden/>
+          </w:rPr>
+          <w:instrText xml:space="preserve"> PAGEREF _Toc492325744 \h </w:instrText>
+        </w:r>
+        <w:r>
+          <w:rPr>
+            <w:webHidden/>
+          </w:rPr>
+        </w:r>
+        <w:r>
+          <w:rPr>
+            <w:webHidden/>
+          </w:rPr>
+          <w:fldChar w:fldCharType="separate"/>
+        </w:r>
+        <w:r>
+          <w:rPr>
+            <w:webHidden/>
+          </w:rPr>
+          <w:t>12</w:t>
         </w:r>
         <w:r>
           <w:rPr>
@@ -2507,7 +2900,7 @@
           <w:lang w:eastAsia="pt-BR"/>
         </w:rPr>
       </w:pPr>
-      <w:hyperlink w:anchor="_Toc490595880" w:history="1">
+      <w:hyperlink w:anchor="_Toc492325745" w:history="1">
         <w:r>
           <w:rPr>
             <w:rStyle w:val="Hyperlink"/>
@@ -2548,7 +2941,7 @@
           <w:rPr>
             <w:webHidden/>
           </w:rPr>
-          <w:instrText xml:space="preserve"> PAGEREF _Toc490595880 \h </w:instrText>
+          <w:instrText xml:space="preserve"> PAGEREF _Toc492325745 \h </w:instrText>
         </w:r>
         <w:r>
           <w:rPr>
@@ -2565,7 +2958,7 @@
           <w:rPr>
             <w:webHidden/>
           </w:rPr>
-          <w:t>11</w:t>
+          <w:t>13</w:t>
         </w:r>
         <w:r>
           <w:rPr>
@@ -2586,7 +2979,7 @@
           <w:lang w:eastAsia="pt-BR"/>
         </w:rPr>
       </w:pPr>
-      <w:hyperlink w:anchor="_Toc490595881" w:history="1">
+      <w:hyperlink w:anchor="_Toc492325746" w:history="1">
         <w:r>
           <w:rPr>
             <w:rStyle w:val="Hyperlink"/>
@@ -2625,7 +3018,7 @@
           <w:rPr>
             <w:webHidden/>
           </w:rPr>
-          <w:instrText xml:space="preserve"> PAGEREF _Toc490595881 \h </w:instrText>
+          <w:instrText xml:space="preserve"> PAGEREF _Toc492325746 \h </w:instrText>
         </w:r>
         <w:r>
           <w:rPr>
@@ -2642,7 +3035,7 @@
           <w:rPr>
             <w:webHidden/>
           </w:rPr>
-          <w:t>11</w:t>
+          <w:t>13</w:t>
         </w:r>
         <w:r>
           <w:rPr>
@@ -2663,7 +3056,7 @@
           <w:lang w:eastAsia="pt-BR"/>
         </w:rPr>
       </w:pPr>
-      <w:hyperlink w:anchor="_Toc490595882" w:history="1">
+      <w:hyperlink w:anchor="_Toc492325747" w:history="1">
         <w:r>
           <w:rPr>
             <w:rStyle w:val="Hyperlink"/>
@@ -2702,7 +3095,7 @@
           <w:rPr>
             <w:webHidden/>
           </w:rPr>
-          <w:instrText xml:space="preserve"> PAGEREF _Toc490595882 \h </w:instrText>
+          <w:instrText xml:space="preserve"> PAGEREF _Toc492325747 \h </w:instrText>
         </w:r>
         <w:r>
           <w:rPr>
@@ -2719,7 +3112,7 @@
           <w:rPr>
             <w:webHidden/>
           </w:rPr>
-          <w:t>12</w:t>
+          <w:t>13</w:t>
         </w:r>
         <w:r>
           <w:rPr>
@@ -2740,7 +3133,7 @@
           <w:lang w:eastAsia="pt-BR"/>
         </w:rPr>
       </w:pPr>
-      <w:hyperlink w:anchor="_Toc490595883" w:history="1">
+      <w:hyperlink w:anchor="_Toc492325748" w:history="1">
         <w:r>
           <w:rPr>
             <w:rStyle w:val="Hyperlink"/>
@@ -2779,7 +3172,7 @@
           <w:rPr>
             <w:webHidden/>
           </w:rPr>
-          <w:instrText xml:space="preserve"> PAGEREF _Toc490595883 \h </w:instrText>
+          <w:instrText xml:space="preserve"> PAGEREF _Toc492325748 \h </w:instrText>
         </w:r>
         <w:r>
           <w:rPr>
@@ -2796,7 +3189,7 @@
           <w:rPr>
             <w:webHidden/>
           </w:rPr>
-          <w:t>12</w:t>
+          <w:t>14</w:t>
         </w:r>
         <w:r>
           <w:rPr>
@@ -2817,7 +3210,7 @@
           <w:lang w:eastAsia="pt-BR"/>
         </w:rPr>
       </w:pPr>
-      <w:hyperlink w:anchor="_Toc490595884" w:history="1">
+      <w:hyperlink w:anchor="_Toc492325749" w:history="1">
         <w:r>
           <w:rPr>
             <w:rStyle w:val="Hyperlink"/>
@@ -2856,7 +3249,7 @@
           <w:rPr>
             <w:webHidden/>
           </w:rPr>
-          <w:instrText xml:space="preserve"> PAGEREF _Toc490595884 \h </w:instrText>
+          <w:instrText xml:space="preserve"> PAGEREF _Toc492325749 \h </w:instrText>
         </w:r>
         <w:r>
           <w:rPr>
@@ -2873,7 +3266,7 @@
           <w:rPr>
             <w:webHidden/>
           </w:rPr>
-          <w:t>13</w:t>
+          <w:t>14</w:t>
         </w:r>
         <w:r>
           <w:rPr>
@@ -2894,7 +3287,7 @@
           <w:lang w:eastAsia="pt-BR"/>
         </w:rPr>
       </w:pPr>
-      <w:hyperlink w:anchor="_Toc490595885" w:history="1">
+      <w:hyperlink w:anchor="_Toc492325750" w:history="1">
         <w:r>
           <w:rPr>
             <w:rStyle w:val="Hyperlink"/>
@@ -2933,7 +3326,7 @@
           <w:rPr>
             <w:webHidden/>
           </w:rPr>
-          <w:instrText xml:space="preserve"> PAGEREF _Toc490595885 \h </w:instrText>
+          <w:instrText xml:space="preserve"> PAGEREF _Toc492325750 \h </w:instrText>
         </w:r>
         <w:r>
           <w:rPr>
@@ -2950,7 +3343,7 @@
           <w:rPr>
             <w:webHidden/>
           </w:rPr>
-          <w:t>13</w:t>
+          <w:t>15</w:t>
         </w:r>
         <w:r>
           <w:rPr>
@@ -2971,7 +3364,7 @@
           <w:lang w:eastAsia="pt-BR"/>
         </w:rPr>
       </w:pPr>
-      <w:hyperlink w:anchor="_Toc490595886" w:history="1">
+      <w:hyperlink w:anchor="_Toc492325751" w:history="1">
         <w:r>
           <w:rPr>
             <w:rStyle w:val="Hyperlink"/>
@@ -3010,7 +3403,7 @@
           <w:rPr>
             <w:webHidden/>
           </w:rPr>
-          <w:instrText xml:space="preserve"> PAGEREF _Toc490595886 \h </w:instrText>
+          <w:instrText xml:space="preserve"> PAGEREF _Toc492325751 \h </w:instrText>
         </w:r>
         <w:r>
           <w:rPr>
@@ -3027,7 +3420,7 @@
           <w:rPr>
             <w:webHidden/>
           </w:rPr>
-          <w:t>13</w:t>
+          <w:t>15</w:t>
         </w:r>
         <w:r>
           <w:rPr>
@@ -3048,7 +3441,7 @@
           <w:lang w:eastAsia="pt-BR"/>
         </w:rPr>
       </w:pPr>
-      <w:hyperlink w:anchor="_Toc490595887" w:history="1">
+      <w:hyperlink w:anchor="_Toc492325752" w:history="1">
         <w:r>
           <w:rPr>
             <w:rStyle w:val="Hyperlink"/>
@@ -3087,7 +3480,7 @@
           <w:rPr>
             <w:webHidden/>
           </w:rPr>
-          <w:instrText xml:space="preserve"> PAGEREF _Toc490595887 \h </w:instrText>
+          <w:instrText xml:space="preserve"> PAGEREF _Toc492325752 \h </w:instrText>
         </w:r>
         <w:r>
           <w:rPr>
@@ -3104,7 +3497,7 @@
           <w:rPr>
             <w:webHidden/>
           </w:rPr>
-          <w:t>14</w:t>
+          <w:t>15</w:t>
         </w:r>
         <w:r>
           <w:rPr>
@@ -3127,7 +3520,7 @@
           <w:lang w:eastAsia="pt-BR"/>
         </w:rPr>
       </w:pPr>
-      <w:hyperlink w:anchor="_Toc490595888" w:history="1">
+      <w:hyperlink w:anchor="_Toc492325753" w:history="1">
         <w:r>
           <w:rPr>
             <w:rStyle w:val="Hyperlink"/>
@@ -3168,7 +3561,7 @@
           <w:rPr>
             <w:webHidden/>
           </w:rPr>
-          <w:instrText xml:space="preserve"> PAGEREF _Toc490595888 \h </w:instrText>
+          <w:instrText xml:space="preserve"> PAGEREF _Toc492325753 \h </w:instrText>
         </w:r>
         <w:r>
           <w:rPr>
@@ -3185,7 +3578,7 @@
           <w:rPr>
             <w:webHidden/>
           </w:rPr>
-          <w:t>15</w:t>
+          <w:t>17</w:t>
         </w:r>
         <w:r>
           <w:rPr>
@@ -3208,7 +3601,7 @@
           <w:lang w:eastAsia="pt-BR"/>
         </w:rPr>
       </w:pPr>
-      <w:hyperlink w:anchor="_Toc490595889" w:history="1">
+      <w:hyperlink w:anchor="_Toc492325754" w:history="1">
         <w:r>
           <w:rPr>
             <w:rStyle w:val="Hyperlink"/>
@@ -3249,7 +3642,7 @@
           <w:rPr>
             <w:webHidden/>
           </w:rPr>
-          <w:instrText xml:space="preserve"> PAGEREF _Toc490595889 \h </w:instrText>
+          <w:instrText xml:space="preserve"> PAGEREF _Toc492325754 \h </w:instrText>
         </w:r>
         <w:r>
           <w:rPr>
@@ -3266,7 +3659,7 @@
           <w:rPr>
             <w:webHidden/>
           </w:rPr>
-          <w:t>16</w:t>
+          <w:t>18</w:t>
         </w:r>
         <w:r>
           <w:rPr>
@@ -3289,7 +3682,7 @@
           <w:lang w:eastAsia="pt-BR"/>
         </w:rPr>
       </w:pPr>
-      <w:hyperlink w:anchor="_Toc490595890" w:history="1">
+      <w:hyperlink w:anchor="_Toc492325755" w:history="1">
         <w:r>
           <w:rPr>
             <w:rStyle w:val="Hyperlink"/>
@@ -3330,7 +3723,7 @@
           <w:rPr>
             <w:webHidden/>
           </w:rPr>
-          <w:instrText xml:space="preserve"> PAGEREF _Toc490595890 \h </w:instrText>
+          <w:instrText xml:space="preserve"> PAGEREF _Toc492325755 \h </w:instrText>
         </w:r>
         <w:r>
           <w:rPr>
@@ -3347,7 +3740,7 @@
           <w:rPr>
             <w:webHidden/>
           </w:rPr>
-          <w:t>18</w:t>
+          <w:t>20</w:t>
         </w:r>
         <w:r>
           <w:rPr>
@@ -3368,7 +3761,7 @@
           <w:lang w:eastAsia="pt-BR"/>
         </w:rPr>
       </w:pPr>
-      <w:hyperlink w:anchor="_Toc490595891" w:history="1">
+      <w:hyperlink w:anchor="_Toc492325756" w:history="1">
         <w:r>
           <w:rPr>
             <w:rStyle w:val="Hyperlink"/>
@@ -3407,7 +3800,7 @@
           <w:rPr>
             <w:webHidden/>
           </w:rPr>
-          <w:instrText xml:space="preserve"> PAGEREF _Toc490595891 \h </w:instrText>
+          <w:instrText xml:space="preserve"> PAGEREF _Toc492325756 \h </w:instrText>
         </w:r>
         <w:r>
           <w:rPr>
@@ -3424,7 +3817,7 @@
           <w:rPr>
             <w:webHidden/>
           </w:rPr>
-          <w:t>18</w:t>
+          <w:t>20</w:t>
         </w:r>
         <w:r>
           <w:rPr>
@@ -3498,7 +3891,7 @@
       </w:pPr>
       <w:bookmarkStart w:id="1" w:name="_Toc371600720"/>
       <w:bookmarkStart w:id="2" w:name="_Toc371601385"/>
-      <w:bookmarkStart w:id="3" w:name="_Toc490595872"/>
+      <w:bookmarkStart w:id="3" w:name="_Toc492325733"/>
       <w:r>
         <w:lastRenderedPageBreak/>
         <w:t>INTRODUÇÃO</w:t>
@@ -3782,15 +4175,15 @@
       <w:pPr>
         <w:pStyle w:val="Heading1"/>
       </w:pPr>
-      <w:bookmarkStart w:id="8" w:name="_Toc490595873"/>
-      <w:bookmarkStart w:id="9" w:name="_Toc177215695"/>
-      <w:bookmarkStart w:id="10" w:name="_Toc371600728"/>
-      <w:bookmarkStart w:id="11" w:name="_Toc371601393"/>
+      <w:bookmarkStart w:id="8" w:name="_Toc177215695"/>
+      <w:bookmarkStart w:id="9" w:name="_Toc371600728"/>
+      <w:bookmarkStart w:id="10" w:name="_Toc371601393"/>
+      <w:bookmarkStart w:id="11" w:name="_Toc492325734"/>
       <w:r>
         <w:lastRenderedPageBreak/>
         <w:t>ANÁLISE DO AMBIENTE</w:t>
       </w:r>
-      <w:bookmarkEnd w:id="8"/>
+      <w:bookmarkEnd w:id="11"/>
     </w:p>
     <w:p>
       <w:pPr>
@@ -4549,77 +4942,408 @@
               <w:rPr>
                 <w:rFonts w:ascii="Arial" w:eastAsia="Times New Roman" w:hAnsi="Arial" w:cs="Arial"/>
                 <w:color w:val="000000"/>
+                <w:sz w:val="24"/>
                 <w:szCs w:val="24"/>
                 <w:shd w:val="clear" w:color="auto" w:fill="FFFFFF"/>
                 <w:lang w:eastAsia="pt-BR"/>
               </w:rPr>
             </w:pPr>
-            <w:commentRangeStart w:id="16"/>
             <w:r>
               <w:rPr>
-                <w:rFonts w:ascii="Arial" w:eastAsia="Times New Roman" w:hAnsi="Arial" w:cs="Arial"/>
-                <w:noProof/>
+                <w:rStyle w:val="CommentReference"/>
+                <w:rFonts w:ascii="Arial" w:hAnsi="Arial" w:cs="Arial"/>
+                <w:sz w:val="24"/>
+                <w:szCs w:val="24"/>
+              </w:rPr>
+              <w:commentReference w:id="16"/>
+            </w:r>
+            <w:r>
+              <w:rPr>
+                <w:rStyle w:val="CommentReference"/>
+              </w:rPr>
+              <w:commentReference w:id="17"/>
+            </w:r>
+            <w:r>
+              <w:rPr>
+                <w:rFonts w:ascii="Arial" w:eastAsia="Times New Roman" w:hAnsi="Arial" w:cs="Arial"/>
                 <w:color w:val="000000"/>
                 <w:sz w:val="24"/>
                 <w:szCs w:val="24"/>
                 <w:shd w:val="clear" w:color="auto" w:fill="FFFFFF"/>
                 <w:lang w:eastAsia="pt-BR"/>
               </w:rPr>
-              <w:drawing>
-                <wp:inline distT="0" distB="0" distL="0" distR="0" wp14:anchorId="080A0091" wp14:editId="02C45CFF">
-                  <wp:extent cx="5760720" cy="3504041"/>
-                  <wp:effectExtent l="0" t="0" r="0" b="1270"/>
-                  <wp:docPr id="20" name="Imagem 20" descr="CasoSim Dificuldade.JPG"/>
-                  <wp:cNvGraphicFramePr>
-                    <a:graphicFrameLocks xmlns:a="http://schemas.openxmlformats.org/drawingml/2006/main" noChangeAspect="1"/>
-                  </wp:cNvGraphicFramePr>
-                  <a:graphic xmlns:a="http://schemas.openxmlformats.org/drawingml/2006/main">
-                    <a:graphicData uri="http://schemas.openxmlformats.org/drawingml/2006/picture">
-                      <pic:pic xmlns:pic="http://schemas.openxmlformats.org/drawingml/2006/picture">
-                        <pic:nvPicPr>
-                          <pic:cNvPr id="0" name="Picture 16" descr="CasoSim Dificuldade.JPG"/>
-                          <pic:cNvPicPr>
-                            <a:picLocks noChangeAspect="1" noChangeArrowheads="1"/>
-                          </pic:cNvPicPr>
-                        </pic:nvPicPr>
-                        <pic:blipFill>
-                          <a:blip r:embed="rId12">
-                            <a:extLst>
-                              <a:ext uri="{28A0092B-C50C-407E-A947-70E740481C1C}">
-                                <a14:useLocalDpi xmlns:a14="http://schemas.microsoft.com/office/drawing/2010/main" val="0"/>
-                              </a:ext>
-                            </a:extLst>
-                          </a:blip>
-                          <a:srcRect/>
-                          <a:stretch>
-                            <a:fillRect/>
-                          </a:stretch>
-                        </pic:blipFill>
-                        <pic:spPr bwMode="auto">
-                          <a:xfrm>
-                            <a:off x="0" y="0"/>
-                            <a:ext cx="5760720" cy="3504041"/>
-                          </a:xfrm>
-                          <a:prstGeom prst="rect">
-                            <a:avLst/>
-                          </a:prstGeom>
-                          <a:noFill/>
-                          <a:ln>
-                            <a:noFill/>
-                          </a:ln>
-                        </pic:spPr>
-                      </pic:pic>
-                    </a:graphicData>
-                  </a:graphic>
-                </wp:inline>
-              </w:drawing>
+              <w:t>Nem sempre o preparo é explicado com detalhes</w:t>
             </w:r>
-            <w:commentRangeEnd w:id="16"/>
             <w:r>
               <w:rPr>
+                <w:rFonts w:ascii="Arial" w:eastAsia="Times New Roman" w:hAnsi="Arial" w:cs="Arial"/>
+                <w:color w:val="000000"/>
+                <w:sz w:val="24"/>
+                <w:szCs w:val="24"/>
+                <w:shd w:val="clear" w:color="auto" w:fill="FFFFFF"/>
+                <w:lang w:eastAsia="pt-BR"/>
+              </w:rPr>
+              <w:t>.</w:t>
+            </w:r>
+          </w:p>
+        </w:tc>
+      </w:tr>
+      <w:tr>
+        <w:trPr>
+          <w:trHeight w:val="226"/>
+        </w:trPr>
+        <w:tc>
+          <w:tcPr>
+            <w:tcW w:w="9298" w:type="dxa"/>
+            <w:gridSpan w:val="2"/>
+          </w:tcPr>
+          <w:p>
+            <w:pPr>
+              <w:shd w:val="clear" w:color="auto" w:fill="FFFFFF" w:themeFill="background1"/>
+              <w:spacing w:line="360" w:lineRule="auto"/>
+              <w:textAlignment w:val="baseline"/>
+              <w:rPr>
                 <w:rStyle w:val="CommentReference"/>
-              </w:rPr>
-              <w:commentReference w:id="16"/>
+                <w:rFonts w:ascii="Arial" w:hAnsi="Arial" w:cs="Arial"/>
+                <w:sz w:val="24"/>
+                <w:szCs w:val="24"/>
+              </w:rPr>
+            </w:pPr>
+            <w:r>
+              <w:rPr>
+                <w:rStyle w:val="CommentReference"/>
+                <w:rFonts w:ascii="Arial" w:hAnsi="Arial" w:cs="Arial"/>
+                <w:sz w:val="24"/>
+                <w:szCs w:val="24"/>
+              </w:rPr>
+              <w:t>Devido as receitas muitas vezes não apresentarem o modo de fazer passo a passo, dependendo dá receita o resultado será satisfatório.</w:t>
+            </w:r>
+          </w:p>
+        </w:tc>
+      </w:tr>
+      <w:tr>
+        <w:trPr>
+          <w:trHeight w:val="226"/>
+        </w:trPr>
+        <w:tc>
+          <w:tcPr>
+            <w:tcW w:w="9298" w:type="dxa"/>
+            <w:gridSpan w:val="2"/>
+          </w:tcPr>
+          <w:p>
+            <w:pPr>
+              <w:shd w:val="clear" w:color="auto" w:fill="FFFFFF" w:themeFill="background1"/>
+              <w:spacing w:line="360" w:lineRule="auto"/>
+              <w:textAlignment w:val="baseline"/>
+              <w:rPr>
+                <w:rStyle w:val="CommentReference"/>
+                <w:rFonts w:ascii="Arial" w:hAnsi="Arial" w:cs="Arial"/>
+                <w:sz w:val="24"/>
+                <w:szCs w:val="24"/>
+              </w:rPr>
+            </w:pPr>
+            <w:r>
+              <w:rPr>
+                <w:rStyle w:val="CommentReference"/>
+                <w:rFonts w:ascii="Arial" w:hAnsi="Arial" w:cs="Arial"/>
+                <w:sz w:val="24"/>
+                <w:szCs w:val="24"/>
+              </w:rPr>
+              <w:t>Falta de informações na receita ou não conheço o ingrediente solicitado</w:t>
+            </w:r>
+            <w:r>
+              <w:rPr>
+                <w:rStyle w:val="CommentReference"/>
+                <w:rFonts w:ascii="Arial" w:hAnsi="Arial" w:cs="Arial"/>
+                <w:sz w:val="24"/>
+                <w:szCs w:val="24"/>
+              </w:rPr>
+              <w:t>.</w:t>
+            </w:r>
+          </w:p>
+        </w:tc>
+      </w:tr>
+      <w:tr>
+        <w:trPr>
+          <w:trHeight w:val="226"/>
+        </w:trPr>
+        <w:tc>
+          <w:tcPr>
+            <w:tcW w:w="9298" w:type="dxa"/>
+            <w:gridSpan w:val="2"/>
+          </w:tcPr>
+          <w:p>
+            <w:pPr>
+              <w:shd w:val="clear" w:color="auto" w:fill="FFFFFF" w:themeFill="background1"/>
+              <w:spacing w:line="360" w:lineRule="auto"/>
+              <w:textAlignment w:val="baseline"/>
+              <w:rPr>
+                <w:rStyle w:val="CommentReference"/>
+                <w:rFonts w:ascii="Arial" w:hAnsi="Arial" w:cs="Arial"/>
+                <w:sz w:val="24"/>
+                <w:szCs w:val="24"/>
+              </w:rPr>
+            </w:pPr>
+            <w:r>
+              <w:rPr>
+                <w:rStyle w:val="CommentReference"/>
+                <w:rFonts w:ascii="Arial" w:hAnsi="Arial" w:cs="Arial"/>
+                <w:sz w:val="24"/>
+                <w:szCs w:val="24"/>
+              </w:rPr>
+              <w:t>Medidas mal especificadas nas receitas</w:t>
+            </w:r>
+            <w:r>
+              <w:rPr>
+                <w:rStyle w:val="CommentReference"/>
+                <w:rFonts w:ascii="Arial" w:hAnsi="Arial" w:cs="Arial"/>
+                <w:sz w:val="24"/>
+                <w:szCs w:val="24"/>
+              </w:rPr>
+              <w:t>.</w:t>
+            </w:r>
+          </w:p>
+        </w:tc>
+      </w:tr>
+      <w:tr>
+        <w:trPr>
+          <w:trHeight w:val="226"/>
+        </w:trPr>
+        <w:tc>
+          <w:tcPr>
+            <w:tcW w:w="9298" w:type="dxa"/>
+            <w:gridSpan w:val="2"/>
+          </w:tcPr>
+          <w:p>
+            <w:pPr>
+              <w:shd w:val="clear" w:color="auto" w:fill="FFFFFF" w:themeFill="background1"/>
+              <w:spacing w:line="360" w:lineRule="auto"/>
+              <w:textAlignment w:val="baseline"/>
+              <w:rPr>
+                <w:rStyle w:val="CommentReference"/>
+                <w:rFonts w:ascii="Arial" w:hAnsi="Arial" w:cs="Arial"/>
+                <w:sz w:val="24"/>
+                <w:szCs w:val="24"/>
+              </w:rPr>
+            </w:pPr>
+            <w:r>
+              <w:rPr>
+                <w:rStyle w:val="CommentReference"/>
+                <w:rFonts w:ascii="Arial" w:hAnsi="Arial" w:cs="Arial"/>
+                <w:sz w:val="24"/>
+                <w:szCs w:val="24"/>
+              </w:rPr>
+              <w:t>Algumas vezes a linguagem parece não ser muito clara</w:t>
+            </w:r>
+            <w:r>
+              <w:rPr>
+                <w:rStyle w:val="CommentReference"/>
+                <w:rFonts w:ascii="Arial" w:hAnsi="Arial" w:cs="Arial"/>
+                <w:sz w:val="24"/>
+                <w:szCs w:val="24"/>
+              </w:rPr>
+              <w:t>.</w:t>
+            </w:r>
+          </w:p>
+        </w:tc>
+      </w:tr>
+      <w:tr>
+        <w:trPr>
+          <w:trHeight w:val="226"/>
+        </w:trPr>
+        <w:tc>
+          <w:tcPr>
+            <w:tcW w:w="9298" w:type="dxa"/>
+            <w:gridSpan w:val="2"/>
+          </w:tcPr>
+          <w:p>
+            <w:pPr>
+              <w:shd w:val="clear" w:color="auto" w:fill="FFFFFF" w:themeFill="background1"/>
+              <w:spacing w:line="360" w:lineRule="auto"/>
+              <w:textAlignment w:val="baseline"/>
+              <w:rPr>
+                <w:rStyle w:val="CommentReference"/>
+                <w:rFonts w:ascii="Arial" w:hAnsi="Arial" w:cs="Arial"/>
+                <w:sz w:val="24"/>
+                <w:szCs w:val="24"/>
+              </w:rPr>
+            </w:pPr>
+            <w:r>
+              <w:rPr>
+                <w:rStyle w:val="CommentReference"/>
+                <w:rFonts w:ascii="Arial" w:hAnsi="Arial" w:cs="Arial"/>
+                <w:sz w:val="24"/>
+                <w:szCs w:val="24"/>
+              </w:rPr>
+              <w:t>Tenho dificuldade de entender  o passo a passo a ser seguido</w:t>
+            </w:r>
+            <w:r>
+              <w:rPr>
+                <w:rStyle w:val="CommentReference"/>
+                <w:rFonts w:ascii="Arial" w:hAnsi="Arial" w:cs="Arial"/>
+                <w:sz w:val="24"/>
+                <w:szCs w:val="24"/>
+              </w:rPr>
+              <w:t>.</w:t>
+            </w:r>
+          </w:p>
+        </w:tc>
+      </w:tr>
+      <w:tr>
+        <w:trPr>
+          <w:trHeight w:val="226"/>
+        </w:trPr>
+        <w:tc>
+          <w:tcPr>
+            <w:tcW w:w="9298" w:type="dxa"/>
+            <w:gridSpan w:val="2"/>
+          </w:tcPr>
+          <w:p>
+            <w:pPr>
+              <w:shd w:val="clear" w:color="auto" w:fill="FFFFFF" w:themeFill="background1"/>
+              <w:spacing w:line="360" w:lineRule="auto"/>
+              <w:textAlignment w:val="baseline"/>
+              <w:rPr>
+                <w:rStyle w:val="CommentReference"/>
+                <w:rFonts w:ascii="Arial" w:hAnsi="Arial" w:cs="Arial"/>
+                <w:sz w:val="24"/>
+                <w:szCs w:val="24"/>
+              </w:rPr>
+            </w:pPr>
+            <w:r>
+              <w:rPr>
+                <w:rStyle w:val="CommentReference"/>
+                <w:rFonts w:ascii="Arial" w:hAnsi="Arial" w:cs="Arial"/>
+                <w:sz w:val="24"/>
+                <w:szCs w:val="24"/>
+              </w:rPr>
+              <w:t>Coisas imprecisas como “até dar o ponto” ou “tempere a gosto”</w:t>
+            </w:r>
+            <w:r>
+              <w:rPr>
+                <w:rStyle w:val="CommentReference"/>
+                <w:rFonts w:ascii="Arial" w:hAnsi="Arial" w:cs="Arial"/>
+                <w:sz w:val="24"/>
+                <w:szCs w:val="24"/>
+              </w:rPr>
+              <w:t>.</w:t>
+            </w:r>
+          </w:p>
+        </w:tc>
+      </w:tr>
+      <w:tr>
+        <w:trPr>
+          <w:trHeight w:val="226"/>
+        </w:trPr>
+        <w:tc>
+          <w:tcPr>
+            <w:tcW w:w="9298" w:type="dxa"/>
+            <w:gridSpan w:val="2"/>
+          </w:tcPr>
+          <w:p>
+            <w:pPr>
+              <w:shd w:val="clear" w:color="auto" w:fill="FFFFFF" w:themeFill="background1"/>
+              <w:spacing w:line="360" w:lineRule="auto"/>
+              <w:textAlignment w:val="baseline"/>
+              <w:rPr>
+                <w:rStyle w:val="CommentReference"/>
+                <w:rFonts w:ascii="Arial" w:hAnsi="Arial" w:cs="Arial"/>
+                <w:sz w:val="24"/>
+                <w:szCs w:val="24"/>
+              </w:rPr>
+            </w:pPr>
+            <w:r>
+              <w:rPr>
+                <w:rStyle w:val="CommentReference"/>
+                <w:rFonts w:ascii="Arial" w:hAnsi="Arial" w:cs="Arial"/>
+                <w:sz w:val="24"/>
+                <w:szCs w:val="24"/>
+              </w:rPr>
+              <w:t>Algum ingrediente que você não sabe onde comprar</w:t>
+            </w:r>
+            <w:r>
+              <w:rPr>
+                <w:rStyle w:val="CommentReference"/>
+                <w:rFonts w:ascii="Arial" w:hAnsi="Arial" w:cs="Arial"/>
+                <w:sz w:val="24"/>
+                <w:szCs w:val="24"/>
+              </w:rPr>
+              <w:t>.</w:t>
+            </w:r>
+          </w:p>
+        </w:tc>
+      </w:tr>
+      <w:tr>
+        <w:trPr>
+          <w:trHeight w:val="226"/>
+        </w:trPr>
+        <w:tc>
+          <w:tcPr>
+            <w:tcW w:w="9298" w:type="dxa"/>
+            <w:gridSpan w:val="2"/>
+          </w:tcPr>
+          <w:p>
+            <w:pPr>
+              <w:shd w:val="clear" w:color="auto" w:fill="FFFFFF" w:themeFill="background1"/>
+              <w:spacing w:line="360" w:lineRule="auto"/>
+              <w:textAlignment w:val="baseline"/>
+              <w:rPr>
+                <w:rStyle w:val="CommentReference"/>
+                <w:rFonts w:ascii="Arial" w:hAnsi="Arial" w:cs="Arial"/>
+                <w:sz w:val="24"/>
+                <w:szCs w:val="24"/>
+              </w:rPr>
+            </w:pPr>
+            <w:r>
+              <w:rPr>
+                <w:rStyle w:val="CommentReference"/>
+                <w:rFonts w:ascii="Arial" w:hAnsi="Arial" w:cs="Arial"/>
+                <w:sz w:val="24"/>
+                <w:szCs w:val="24"/>
+              </w:rPr>
+              <w:t>Falta de medidas precisas</w:t>
+            </w:r>
+            <w:r>
+              <w:rPr>
+                <w:rStyle w:val="CommentReference"/>
+                <w:rFonts w:ascii="Arial" w:hAnsi="Arial" w:cs="Arial"/>
+                <w:sz w:val="24"/>
+                <w:szCs w:val="24"/>
+              </w:rPr>
+              <w:t>.</w:t>
+            </w:r>
+          </w:p>
+        </w:tc>
+      </w:tr>
+      <w:tr>
+        <w:trPr>
+          <w:trHeight w:val="226"/>
+        </w:trPr>
+        <w:tc>
+          <w:tcPr>
+            <w:tcW w:w="9298" w:type="dxa"/>
+            <w:gridSpan w:val="2"/>
+          </w:tcPr>
+          <w:p>
+            <w:pPr>
+              <w:shd w:val="clear" w:color="auto" w:fill="FFFFFF" w:themeFill="background1"/>
+              <w:spacing w:line="360" w:lineRule="auto"/>
+              <w:textAlignment w:val="baseline"/>
+              <w:rPr>
+                <w:rStyle w:val="CommentReference"/>
+                <w:rFonts w:ascii="Arial" w:hAnsi="Arial" w:cs="Arial"/>
+                <w:sz w:val="24"/>
+                <w:szCs w:val="24"/>
+              </w:rPr>
+            </w:pPr>
+            <w:r>
+              <w:rPr>
+                <w:rStyle w:val="CommentReference"/>
+                <w:rFonts w:ascii="Arial" w:hAnsi="Arial" w:cs="Arial"/>
+                <w:sz w:val="24"/>
+                <w:szCs w:val="24"/>
+              </w:rPr>
+              <w:t>As vezes nem tudo está explicitado. Algumas frases da receitas mal explicadas.</w:t>
             </w:r>
           </w:p>
         </w:tc>
@@ -4631,7 +5355,7 @@
         <w:keepNext/>
         <w:jc w:val="both"/>
       </w:pPr>
-      <w:bookmarkStart w:id="17" w:name="_Toc491635648"/>
+      <w:bookmarkStart w:id="18" w:name="_Toc492326348"/>
       <w:r>
         <w:t xml:space="preserve">Tabela </w:t>
       </w:r>
@@ -4659,7 +5383,7 @@
       <w:r>
         <w:t xml:space="preserve"> - Perguntas Pesquisa de Mercado</w:t>
       </w:r>
-      <w:bookmarkEnd w:id="17"/>
+      <w:bookmarkEnd w:id="18"/>
     </w:p>
     <w:p>
       <w:pPr>
@@ -4754,7 +5478,7 @@
           <w:shd w:val="clear" w:color="auto" w:fill="FFFFFF"/>
         </w:rPr>
       </w:pPr>
-      <w:commentRangeStart w:id="18"/>
+      <w:commentRangeStart w:id="19"/>
       <w:r>
         <w:rPr>
           <w:rFonts w:ascii="Arial" w:hAnsi="Arial" w:cs="Arial"/>
@@ -4835,14 +5559,14 @@
         </w:rPr>
         <w:t>centivar a atividade culinária.</w:t>
       </w:r>
-      <w:commentRangeEnd w:id="18"/>
+      <w:commentRangeEnd w:id="19"/>
       <w:r>
         <w:rPr>
           <w:rStyle w:val="CommentReference"/>
           <w:rFonts w:ascii="Calibri" w:eastAsia="Calibri" w:hAnsi="Calibri"/>
           <w:lang w:eastAsia="en-US"/>
         </w:rPr>
-        <w:commentReference w:id="18"/>
+        <w:commentReference w:id="19"/>
       </w:r>
     </w:p>
     <w:p>
@@ -4857,7 +5581,7 @@
           <w:shd w:val="clear" w:color="auto" w:fill="FFFFFF"/>
         </w:rPr>
       </w:pPr>
-      <w:commentRangeStart w:id="19"/>
+      <w:commentRangeStart w:id="21"/>
       <w:r>
         <w:rPr>
           <w:rFonts w:ascii="Arial" w:hAnsi="Arial" w:cs="Arial"/>
@@ -4866,26 +5590,26 @@
         </w:rPr>
         <w:t>IMPORTANTE</w:t>
       </w:r>
-      <w:commentRangeEnd w:id="19"/>
+      <w:commentRangeEnd w:id="21"/>
       <w:r>
         <w:rPr>
           <w:rStyle w:val="CommentReference"/>
           <w:rFonts w:ascii="Calibri" w:eastAsia="Calibri" w:hAnsi="Calibri"/>
           <w:lang w:eastAsia="en-US"/>
         </w:rPr>
-        <w:commentReference w:id="19"/>
+        <w:commentReference w:id="21"/>
       </w:r>
     </w:p>
     <w:p>
       <w:pPr>
         <w:pStyle w:val="Heading1"/>
       </w:pPr>
-      <w:bookmarkStart w:id="20" w:name="_Toc490595874"/>
+      <w:bookmarkStart w:id="22" w:name="_Toc492325735"/>
       <w:r>
         <w:lastRenderedPageBreak/>
         <w:t>MODELO DO NEGÓCIO</w:t>
       </w:r>
-      <w:bookmarkEnd w:id="20"/>
+      <w:bookmarkEnd w:id="22"/>
     </w:p>
     <w:p>
       <w:pPr>
@@ -4913,7 +5637,7 @@
                     <pic:cNvPicPr/>
                   </pic:nvPicPr>
                   <pic:blipFill>
-                    <a:blip r:embed="rId13" cstate="print">
+                    <a:blip r:embed="rId12" cstate="print">
                       <a:extLst>
                         <a:ext uri="{28A0092B-C50C-407E-A947-70E740481C1C}">
                           <a14:useLocalDpi xmlns:a14="http://schemas.microsoft.com/office/drawing/2010/main" val="0"/>
@@ -4944,7 +5668,7 @@
       <w:pPr>
         <w:pStyle w:val="Caption"/>
       </w:pPr>
-      <w:bookmarkStart w:id="21" w:name="_Toc491635639"/>
+      <w:bookmarkStart w:id="23" w:name="_Toc492326358"/>
       <w:r>
         <w:t xml:space="preserve">Figura </w:t>
       </w:r>
@@ -4975,7 +5699,7 @@
       <w:r>
         <w:t>Projeto Model Canvas</w:t>
       </w:r>
-      <w:bookmarkEnd w:id="21"/>
+      <w:bookmarkEnd w:id="23"/>
     </w:p>
     <w:p>
       <w:pPr>
@@ -5012,50 +5736,28 @@
       <w:pPr>
         <w:pStyle w:val="Heading1"/>
       </w:pPr>
-      <w:bookmarkStart w:id="22" w:name="_Toc490595875"/>
+      <w:bookmarkStart w:id="24" w:name="_Toc492325736"/>
       <w:r>
         <w:lastRenderedPageBreak/>
         <w:t>REFERENCIAL TEÓRICO</w:t>
       </w:r>
-      <w:bookmarkStart w:id="23" w:name="_Toc177215696"/>
-      <w:bookmarkStart w:id="24" w:name="_Toc371600729"/>
-      <w:bookmarkStart w:id="25" w:name="_Toc371601394"/>
+      <w:bookmarkStart w:id="25" w:name="_Toc177215696"/>
+      <w:bookmarkStart w:id="26" w:name="_Toc371600729"/>
+      <w:bookmarkStart w:id="27" w:name="_Toc371601394"/>
+      <w:bookmarkEnd w:id="8"/>
       <w:bookmarkEnd w:id="9"/>
       <w:bookmarkEnd w:id="10"/>
-      <w:bookmarkEnd w:id="11"/>
-      <w:bookmarkEnd w:id="22"/>
-    </w:p>
-    <w:p>
-      <w:pPr>
-        <w:spacing w:line="360" w:lineRule="auto"/>
-        <w:jc w:val="both"/>
-        <w:rPr>
-          <w:rFonts w:ascii="Arial" w:hAnsi="Arial" w:cs="Arial"/>
-          <w:sz w:val="24"/>
-          <w:szCs w:val="24"/>
-        </w:rPr>
-      </w:pPr>
+      <w:bookmarkEnd w:id="24"/>
     </w:p>
     <w:p>
       <w:pPr>
         <w:pStyle w:val="Heading2"/>
       </w:pPr>
-      <w:bookmarkStart w:id="26" w:name="_Toc490595876"/>
+      <w:bookmarkStart w:id="28" w:name="_Toc492325737"/>
       <w:r>
         <w:t>CONCEITO DE DESENVOLVIMENTO ÁGIL DE SOFTWARE</w:t>
       </w:r>
-      <w:bookmarkEnd w:id="26"/>
-    </w:p>
-    <w:p>
-      <w:pPr>
-        <w:spacing w:after="0" w:line="360" w:lineRule="auto"/>
-        <w:rPr>
-          <w:rFonts w:ascii="Arial" w:eastAsia="Times New Roman" w:hAnsi="Arial" w:cs="Arial"/>
-          <w:sz w:val="24"/>
-          <w:szCs w:val="24"/>
-          <w:lang w:eastAsia="pt-BR"/>
-        </w:rPr>
-      </w:pPr>
+      <w:bookmarkEnd w:id="28"/>
     </w:p>
     <w:p>
       <w:pPr>
@@ -5233,16 +5935,11 @@
       <w:pPr>
         <w:pStyle w:val="Heading2"/>
       </w:pPr>
-      <w:bookmarkStart w:id="27" w:name="_Toc490595877"/>
+      <w:bookmarkStart w:id="29" w:name="_Toc492325738"/>
       <w:r>
         <w:t>CONCEITO DE SCRUM</w:t>
       </w:r>
-      <w:bookmarkEnd w:id="27"/>
-    </w:p>
-    <w:p>
-      <w:pPr>
-        <w:pStyle w:val="Index2"/>
-      </w:pPr>
+      <w:bookmarkEnd w:id="29"/>
     </w:p>
     <w:p>
       <w:pPr>
@@ -5558,7 +6255,7 @@
                     <pic:cNvPicPr/>
                   </pic:nvPicPr>
                   <pic:blipFill>
-                    <a:blip r:embed="rId14" cstate="print">
+                    <a:blip r:embed="rId13" cstate="print">
                       <a:extLst>
                         <a:ext uri="{28A0092B-C50C-407E-A947-70E740481C1C}">
                           <a14:useLocalDpi xmlns:a14="http://schemas.microsoft.com/office/drawing/2010/main" val="0"/>
@@ -5596,7 +6293,7 @@
         <w:pStyle w:val="Caption"/>
         <w:jc w:val="both"/>
       </w:pPr>
-      <w:bookmarkStart w:id="28" w:name="_Toc491635640"/>
+      <w:bookmarkStart w:id="30" w:name="_Toc492326359"/>
       <w:r>
         <w:t xml:space="preserve">Figura </w:t>
       </w:r>
@@ -5627,7 +6324,7 @@
       <w:r>
         <w:t>- Scrum</w:t>
       </w:r>
-      <w:bookmarkEnd w:id="28"/>
+      <w:bookmarkEnd w:id="30"/>
     </w:p>
     <w:p>
       <w:pPr>
@@ -5672,8 +6369,8 @@
           <w:color w:val="000000"/>
         </w:rPr>
       </w:pPr>
-      <w:commentRangeStart w:id="29"/>
-      <w:commentRangeStart w:id="30"/>
+      <w:commentRangeStart w:id="31"/>
+      <w:commentRangeStart w:id="32"/>
       <w:r>
         <w:rPr>
           <w:rFonts w:ascii="Arial" w:eastAsia="Times New Roman" w:hAnsi="Arial" w:cs="Arial"/>
@@ -5684,19 +6381,19 @@
         </w:rPr>
         <w:t>Em nosso projeto utilizaremos uma versão adaptada do Scrum, pela razão de não possuirmos organização cliente em nosso projeto. Logo o Product Owner não existirá nesse escopo. Essa adaptação possui o nome de ScrumBut.</w:t>
       </w:r>
-      <w:commentRangeEnd w:id="29"/>
+      <w:commentRangeEnd w:id="31"/>
       <w:r>
         <w:rPr>
           <w:rStyle w:val="CommentReference"/>
         </w:rPr>
-        <w:commentReference w:id="29"/>
-      </w:r>
-      <w:commentRangeEnd w:id="30"/>
+        <w:commentReference w:id="31"/>
+      </w:r>
+      <w:commentRangeEnd w:id="32"/>
       <w:r>
         <w:rPr>
           <w:rStyle w:val="CommentReference"/>
         </w:rPr>
-        <w:commentReference w:id="30"/>
+        <w:commentReference w:id="32"/>
       </w:r>
     </w:p>
     <w:p>
@@ -6202,7 +6899,7 @@
         <w:pStyle w:val="Caption"/>
         <w:ind w:left="1416"/>
       </w:pPr>
-      <w:bookmarkStart w:id="31" w:name="_Toc491635649"/>
+      <w:bookmarkStart w:id="33" w:name="_Toc492326349"/>
       <w:r>
         <w:t xml:space="preserve">Tabela </w:t>
       </w:r>
@@ -6233,7 +6930,7 @@
       <w:r>
         <w:t>- Papeis da Equipe</w:t>
       </w:r>
-      <w:bookmarkEnd w:id="31"/>
+      <w:bookmarkEnd w:id="33"/>
     </w:p>
     <w:p>
       <w:pPr>
@@ -6260,16 +6957,11 @@
       <w:pPr>
         <w:pStyle w:val="Heading2"/>
       </w:pPr>
-      <w:bookmarkStart w:id="32" w:name="_Toc490595878"/>
+      <w:bookmarkStart w:id="34" w:name="_Toc492325739"/>
       <w:r>
         <w:t>JAVA</w:t>
       </w:r>
-      <w:bookmarkEnd w:id="32"/>
-    </w:p>
-    <w:p>
-      <w:pPr>
-        <w:pStyle w:val="Index2"/>
-      </w:pPr>
+      <w:bookmarkEnd w:id="34"/>
     </w:p>
     <w:p>
       <w:pPr>
@@ -6354,17 +7046,12 @@
       <w:pPr>
         <w:pStyle w:val="Heading2"/>
       </w:pPr>
-      <w:bookmarkStart w:id="33" w:name="_Toc490595879"/>
+      <w:bookmarkStart w:id="35" w:name="_Toc492325740"/>
       <w:r>
         <w:lastRenderedPageBreak/>
         <w:t>MYSQL</w:t>
       </w:r>
-      <w:bookmarkEnd w:id="33"/>
-    </w:p>
-    <w:p>
-      <w:pPr>
-        <w:pStyle w:val="Index2"/>
-      </w:pPr>
+      <w:bookmarkEnd w:id="35"/>
     </w:p>
     <w:p>
       <w:pPr>
@@ -6778,6 +7465,706 @@
     </w:p>
     <w:p>
       <w:pPr>
+        <w:pStyle w:val="Heading2"/>
+      </w:pPr>
+      <w:bookmarkStart w:id="36" w:name="_Toc492325741"/>
+      <w:r>
+        <w:t>SOA</w:t>
+      </w:r>
+      <w:bookmarkEnd w:id="36"/>
+    </w:p>
+    <w:p>
+      <w:pPr>
+        <w:keepNext/>
+        <w:spacing w:line="360" w:lineRule="auto"/>
+        <w:ind w:firstLine="360"/>
+        <w:jc w:val="both"/>
+        <w:rPr>
+          <w:rFonts w:ascii="Arial" w:hAnsi="Arial" w:cs="Arial"/>
+          <w:sz w:val="24"/>
+        </w:rPr>
+      </w:pPr>
+      <w:r>
+        <w:rPr>
+          <w:rFonts w:ascii="Arial" w:hAnsi="Arial" w:cs="Arial"/>
+          <w:sz w:val="24"/>
+        </w:rPr>
+        <w:t>Segundo DIAS (2010), “</w:t>
+      </w:r>
+      <w:r>
+        <w:rPr>
+          <w:rFonts w:ascii="Arial" w:hAnsi="Arial" w:cs="Arial"/>
+          <w:sz w:val="24"/>
+        </w:rPr>
+        <w:t>SOA é uma forma de se projetar uma arquitetura baseada na composição de serviços interoperáveis e reutilizáveis</w:t>
+      </w:r>
+      <w:r>
+        <w:rPr>
+          <w:rFonts w:ascii="Arial" w:hAnsi="Arial" w:cs="Arial"/>
+          <w:sz w:val="24"/>
+        </w:rPr>
+        <w:t>”</w:t>
+      </w:r>
+      <w:r>
+        <w:rPr>
+          <w:rFonts w:ascii="Arial" w:hAnsi="Arial" w:cs="Arial"/>
+          <w:sz w:val="24"/>
+        </w:rPr>
+        <w:t>.</w:t>
+      </w:r>
+      <w:r>
+        <w:rPr>
+          <w:rFonts w:ascii="Arial" w:hAnsi="Arial" w:cs="Arial"/>
+          <w:sz w:val="24"/>
+        </w:rPr>
+        <w:t xml:space="preserve"> Utilizando como base a figura 3, a mesma mostra os principais elementos de um SOA, o fornecedor do serviço é aquele que possui o dominio sobre o serviço e o implementa; registro de serviço é um repositório onde fornecedores de serviços podem registrar seus serviços para os consumidores localizem os mesmos; e o consumidor do serviço é aquele que localiza o serviço e o executa. O contrato é a especificação do serviço que possui informações suficientes para o consumidor possa localizar e utilizar.</w:t>
+      </w:r>
+    </w:p>
+    <w:p>
+      <w:pPr>
+        <w:keepNext/>
+        <w:ind w:firstLine="360"/>
+        <w:rPr>
+          <w:rFonts w:ascii="Arial" w:hAnsi="Arial" w:cs="Arial"/>
+          <w:sz w:val="24"/>
+        </w:rPr>
+      </w:pPr>
+    </w:p>
+    <w:p>
+      <w:pPr>
+        <w:keepNext/>
+        <w:ind w:firstLine="360"/>
+        <w:jc w:val="center"/>
+        <w:rPr>
+          <w:rFonts w:ascii="Arial" w:hAnsi="Arial" w:cs="Arial"/>
+          <w:sz w:val="24"/>
+        </w:rPr>
+      </w:pPr>
+      <w:r>
+        <w:rPr>
+          <w:rFonts w:ascii="Arial" w:hAnsi="Arial" w:cs="Arial"/>
+          <w:noProof/>
+          <w:sz w:val="24"/>
+          <w:lang w:eastAsia="pt-BR"/>
+        </w:rPr>
+        <w:drawing>
+          <wp:inline distT="0" distB="0" distL="0" distR="0" wp14:anchorId="68F06C5C" wp14:editId="6A79F609">
+            <wp:extent cx="3771900" cy="2237874"/>
+            <wp:effectExtent l="0" t="0" r="0" b="4445"/>
+            <wp:docPr id="21" name="Picture 21"/>
+            <wp:cNvGraphicFramePr>
+              <a:graphicFrameLocks xmlns:a="http://schemas.openxmlformats.org/drawingml/2006/main" noChangeAspect="1"/>
+            </wp:cNvGraphicFramePr>
+            <a:graphic xmlns:a="http://schemas.openxmlformats.org/drawingml/2006/main">
+              <a:graphicData uri="http://schemas.openxmlformats.org/drawingml/2006/picture">
+                <pic:pic xmlns:pic="http://schemas.openxmlformats.org/drawingml/2006/picture">
+                  <pic:nvPicPr>
+                    <pic:cNvPr id="21" name="SOA.png"/>
+                    <pic:cNvPicPr/>
+                  </pic:nvPicPr>
+                  <pic:blipFill>
+                    <a:blip r:embed="rId14">
+                      <a:extLst>
+                        <a:ext uri="{28A0092B-C50C-407E-A947-70E740481C1C}">
+                          <a14:useLocalDpi xmlns:a14="http://schemas.microsoft.com/office/drawing/2010/main" val="0"/>
+                        </a:ext>
+                      </a:extLst>
+                    </a:blip>
+                    <a:stretch>
+                      <a:fillRect/>
+                    </a:stretch>
+                  </pic:blipFill>
+                  <pic:spPr>
+                    <a:xfrm>
+                      <a:off x="0" y="0"/>
+                      <a:ext cx="3771900" cy="2237874"/>
+                    </a:xfrm>
+                    <a:prstGeom prst="rect">
+                      <a:avLst/>
+                    </a:prstGeom>
+                  </pic:spPr>
+                </pic:pic>
+              </a:graphicData>
+            </a:graphic>
+          </wp:inline>
+        </w:drawing>
+      </w:r>
+    </w:p>
+    <w:p>
+      <w:pPr>
+        <w:keepNext/>
+        <w:ind w:firstLine="360"/>
+      </w:pPr>
+    </w:p>
+    <w:p>
+      <w:pPr>
+        <w:pStyle w:val="Caption"/>
+        <w:jc w:val="center"/>
+      </w:pPr>
+      <w:bookmarkStart w:id="37" w:name="_Toc491170104"/>
+      <w:bookmarkStart w:id="38" w:name="_Toc492326360"/>
+      <w:r>
+        <w:t xml:space="preserve">Figura </w:t>
+      </w:r>
+      <w:r>
+        <w:fldChar w:fldCharType="begin"/>
+      </w:r>
+      <w:r>
+        <w:instrText xml:space="preserve"> SEQ Figura \* ARABIC </w:instrText>
+      </w:r>
+      <w:r>
+        <w:fldChar w:fldCharType="separate"/>
+      </w:r>
+      <w:r>
+        <w:rPr>
+          <w:noProof/>
+        </w:rPr>
+        <w:t>3</w:t>
+      </w:r>
+      <w:r>
+        <w:rPr>
+          <w:noProof/>
+        </w:rPr>
+        <w:fldChar w:fldCharType="end"/>
+      </w:r>
+      <w:r>
+        <w:t xml:space="preserve"> – Elementos de uma SOA</w:t>
+      </w:r>
+      <w:bookmarkEnd w:id="37"/>
+      <w:bookmarkEnd w:id="38"/>
+    </w:p>
+    <w:p>
+      <w:pPr>
+        <w:ind w:firstLine="360"/>
+        <w:jc w:val="center"/>
+        <w:rPr>
+          <w:rFonts w:ascii="Arial" w:hAnsi="Arial" w:cs="Arial"/>
+          <w:sz w:val="24"/>
+        </w:rPr>
+      </w:pPr>
+    </w:p>
+    <w:p>
+      <w:pPr>
+        <w:spacing w:line="360" w:lineRule="auto"/>
+        <w:ind w:firstLine="360"/>
+        <w:jc w:val="both"/>
+        <w:rPr>
+          <w:rFonts w:ascii="Arial" w:hAnsi="Arial" w:cs="Arial"/>
+          <w:sz w:val="24"/>
+        </w:rPr>
+      </w:pPr>
+      <w:r>
+        <w:rPr>
+          <w:rFonts w:ascii="Arial" w:hAnsi="Arial" w:cs="Arial"/>
+          <w:sz w:val="24"/>
+        </w:rPr>
+        <w:lastRenderedPageBreak/>
+        <w:t xml:space="preserve">Nosso </w:t>
+      </w:r>
+      <w:r>
+        <w:rPr>
+          <w:rFonts w:ascii="Arial" w:hAnsi="Arial" w:cs="Arial"/>
+          <w:sz w:val="24"/>
+        </w:rPr>
+        <w:t xml:space="preserve">projeto </w:t>
+      </w:r>
+      <w:r>
+        <w:rPr>
+          <w:rFonts w:ascii="Arial" w:hAnsi="Arial" w:cs="Arial"/>
+          <w:sz w:val="24"/>
+        </w:rPr>
+        <w:t>obedecemos</w:t>
+      </w:r>
+      <w:r>
+        <w:rPr>
+          <w:rFonts w:ascii="Arial" w:hAnsi="Arial" w:cs="Arial"/>
+          <w:sz w:val="24"/>
+        </w:rPr>
+        <w:t xml:space="preserve"> a arquitetura de SOA por seus benefícios como baixo acoplamento e a reutilização de código. Possibilitando futuramente  a facil integração de outros serviços no produto.</w:t>
+      </w:r>
+    </w:p>
+    <w:p>
+      <w:pPr>
+        <w:pStyle w:val="Heading2"/>
+      </w:pPr>
+      <w:bookmarkStart w:id="39" w:name="_Toc492325742"/>
+      <w:r>
+        <w:t>ANGULARJS</w:t>
+      </w:r>
+      <w:bookmarkEnd w:id="39"/>
+    </w:p>
+    <w:p>
+      <w:pPr>
+        <w:spacing w:line="360" w:lineRule="auto"/>
+        <w:ind w:firstLine="360"/>
+        <w:jc w:val="both"/>
+        <w:rPr>
+          <w:rFonts w:ascii="Arial" w:hAnsi="Arial" w:cs="Arial"/>
+          <w:color w:val="212121"/>
+          <w:sz w:val="24"/>
+          <w:szCs w:val="24"/>
+          <w:shd w:val="clear" w:color="auto" w:fill="FFFFFF"/>
+        </w:rPr>
+      </w:pPr>
+      <w:r>
+        <w:rPr>
+          <w:rFonts w:ascii="Arial" w:hAnsi="Arial" w:cs="Arial"/>
+          <w:color w:val="212121"/>
+          <w:sz w:val="24"/>
+          <w:szCs w:val="24"/>
+          <w:shd w:val="clear" w:color="auto" w:fill="FFFFFF"/>
+        </w:rPr>
+        <w:t xml:space="preserve">Angular é uma estrutura para criar aplicativos </w:t>
+      </w:r>
+      <w:r>
+        <w:rPr>
+          <w:rFonts w:ascii="Arial" w:hAnsi="Arial" w:cs="Arial"/>
+          <w:color w:val="212121"/>
+          <w:sz w:val="24"/>
+          <w:szCs w:val="24"/>
+          <w:shd w:val="clear" w:color="auto" w:fill="FFFFFF"/>
+        </w:rPr>
+        <w:t xml:space="preserve">em HTML e JavaScript. </w:t>
+      </w:r>
+      <w:r>
+        <w:rPr>
+          <w:rFonts w:ascii="Arial" w:hAnsi="Arial" w:cs="Arial"/>
+          <w:color w:val="212121"/>
+          <w:sz w:val="24"/>
+          <w:szCs w:val="24"/>
+          <w:shd w:val="clear" w:color="auto" w:fill="FFFFFF"/>
+        </w:rPr>
+        <w:t xml:space="preserve">O </w:t>
+      </w:r>
+      <w:r>
+        <w:rPr>
+          <w:rFonts w:ascii="Arial" w:hAnsi="Arial" w:cs="Arial"/>
+          <w:i/>
+          <w:color w:val="212121"/>
+          <w:sz w:val="24"/>
+          <w:szCs w:val="24"/>
+          <w:shd w:val="clear" w:color="auto" w:fill="FFFFFF"/>
+        </w:rPr>
+        <w:t>framework</w:t>
+      </w:r>
+      <w:r>
+        <w:rPr>
+          <w:rFonts w:ascii="Arial" w:hAnsi="Arial" w:cs="Arial"/>
+          <w:color w:val="212121"/>
+          <w:sz w:val="24"/>
+          <w:szCs w:val="24"/>
+          <w:shd w:val="clear" w:color="auto" w:fill="FFFFFF"/>
+        </w:rPr>
+        <w:t xml:space="preserve"> consiste em várias bibliotecas, algumas delas básicas e algumas opcionais. </w:t>
+      </w:r>
+      <w:r>
+        <w:rPr>
+          <w:rFonts w:ascii="Arial" w:hAnsi="Arial" w:cs="Arial"/>
+          <w:color w:val="212121"/>
+          <w:sz w:val="24"/>
+          <w:szCs w:val="24"/>
+          <w:shd w:val="clear" w:color="auto" w:fill="FFFFFF"/>
+        </w:rPr>
+        <w:t>Com o angular é escrito aplicativos c</w:t>
+      </w:r>
+      <w:r>
+        <w:rPr>
+          <w:rFonts w:ascii="Arial" w:hAnsi="Arial" w:cs="Arial"/>
+          <w:color w:val="212121"/>
+          <w:sz w:val="24"/>
+          <w:szCs w:val="24"/>
+          <w:shd w:val="clear" w:color="auto" w:fill="FFFFFF"/>
+        </w:rPr>
+        <w:t>ompondo modelos HTML com marca</w:t>
+      </w:r>
+      <w:r>
+        <w:rPr>
+          <w:rFonts w:ascii="Arial" w:hAnsi="Arial" w:cs="Arial"/>
+          <w:color w:val="212121"/>
+          <w:sz w:val="24"/>
+          <w:szCs w:val="24"/>
+          <w:shd w:val="clear" w:color="auto" w:fill="FFFFFF"/>
+        </w:rPr>
+        <w:t>ção angularizada, escreve também</w:t>
+      </w:r>
+      <w:r>
+        <w:rPr>
+          <w:rFonts w:ascii="Arial" w:hAnsi="Arial" w:cs="Arial"/>
+          <w:color w:val="212121"/>
+          <w:sz w:val="24"/>
+          <w:szCs w:val="24"/>
+          <w:shd w:val="clear" w:color="auto" w:fill="FFFFFF"/>
+        </w:rPr>
+        <w:t xml:space="preserve"> classes de componentes para gere</w:t>
+      </w:r>
+      <w:r>
+        <w:rPr>
+          <w:rFonts w:ascii="Arial" w:hAnsi="Arial" w:cs="Arial"/>
+          <w:color w:val="212121"/>
+          <w:sz w:val="24"/>
+          <w:szCs w:val="24"/>
+          <w:shd w:val="clear" w:color="auto" w:fill="FFFFFF"/>
+        </w:rPr>
+        <w:t>nciar esses modelos, adiciona</w:t>
+      </w:r>
+      <w:r>
+        <w:rPr>
+          <w:rFonts w:ascii="Arial" w:hAnsi="Arial" w:cs="Arial"/>
+          <w:color w:val="212121"/>
+          <w:sz w:val="24"/>
+          <w:szCs w:val="24"/>
+          <w:shd w:val="clear" w:color="auto" w:fill="FFFFFF"/>
+        </w:rPr>
+        <w:t xml:space="preserve"> lóg</w:t>
+      </w:r>
+      <w:r>
+        <w:rPr>
+          <w:rFonts w:ascii="Arial" w:hAnsi="Arial" w:cs="Arial"/>
+          <w:color w:val="212121"/>
+          <w:sz w:val="24"/>
+          <w:szCs w:val="24"/>
+          <w:shd w:val="clear" w:color="auto" w:fill="FFFFFF"/>
+        </w:rPr>
+        <w:t>ica de aplicativos em serviços,</w:t>
+      </w:r>
+      <w:r>
+        <w:rPr>
+          <w:rFonts w:ascii="Arial" w:hAnsi="Arial" w:cs="Arial"/>
+          <w:color w:val="212121"/>
+          <w:sz w:val="24"/>
+          <w:szCs w:val="24"/>
+          <w:shd w:val="clear" w:color="auto" w:fill="FFFFFF"/>
+        </w:rPr>
+        <w:t xml:space="preserve"> componentes e serviços de bo</w:t>
+      </w:r>
+      <w:r>
+        <w:rPr>
+          <w:rFonts w:ascii="Arial" w:hAnsi="Arial" w:cs="Arial"/>
+          <w:color w:val="212121"/>
+          <w:sz w:val="24"/>
+          <w:szCs w:val="24"/>
+          <w:shd w:val="clear" w:color="auto" w:fill="FFFFFF"/>
+        </w:rPr>
+        <w:t>xe em módulos (ANGULAR, 2010).</w:t>
+      </w:r>
+    </w:p>
+    <w:p>
+      <w:pPr>
+        <w:spacing w:line="360" w:lineRule="auto"/>
+        <w:ind w:firstLine="360"/>
+        <w:jc w:val="both"/>
+        <w:rPr>
+          <w:rFonts w:ascii="Arial" w:hAnsi="Arial" w:cs="Arial"/>
+          <w:color w:val="212121"/>
+          <w:sz w:val="24"/>
+          <w:szCs w:val="24"/>
+          <w:shd w:val="clear" w:color="auto" w:fill="FFFFFF"/>
+        </w:rPr>
+      </w:pPr>
+      <w:r>
+        <w:rPr>
+          <w:rFonts w:ascii="Arial" w:hAnsi="Arial" w:cs="Arial"/>
+          <w:color w:val="212121"/>
+          <w:sz w:val="24"/>
+          <w:szCs w:val="24"/>
+          <w:shd w:val="clear" w:color="auto" w:fill="FFFFFF"/>
+        </w:rPr>
+        <w:t xml:space="preserve"> Está linguagem contempla o front-end da aplicação, que recebe e responde os dados em formato JSON pelo Rest para a API em java.</w:t>
+      </w:r>
+    </w:p>
+    <w:p>
+      <w:pPr>
+        <w:pStyle w:val="Heading2"/>
+      </w:pPr>
+      <w:bookmarkStart w:id="40" w:name="_Toc492325743"/>
+      <w:r>
+        <w:t>COMPUTAÇÃO EM NUVEM</w:t>
+      </w:r>
+      <w:bookmarkEnd w:id="40"/>
+    </w:p>
+    <w:p>
+      <w:pPr>
+        <w:spacing w:line="360" w:lineRule="auto"/>
+        <w:ind w:firstLine="360"/>
+        <w:jc w:val="both"/>
+        <w:rPr>
+          <w:rFonts w:ascii="Arial" w:hAnsi="Arial" w:cs="Arial"/>
+          <w:color w:val="000000" w:themeColor="text1"/>
+          <w:sz w:val="24"/>
+          <w:szCs w:val="24"/>
+          <w:shd w:val="clear" w:color="auto" w:fill="FFFFFF"/>
+        </w:rPr>
+      </w:pPr>
+      <w:r>
+        <w:rPr>
+          <w:rFonts w:ascii="Arial" w:hAnsi="Arial" w:cs="Arial"/>
+          <w:color w:val="000000" w:themeColor="text1"/>
+          <w:sz w:val="24"/>
+          <w:szCs w:val="24"/>
+        </w:rPr>
+        <w:t>“A computação em nuvem é a entrega sob demanda de poder computacional, armazenamento de banco de dados, aplicações e outros recursos de TI por meio de uma plataforma de serviços de nuvem via Internet com uma definição de preço conforme o uso.”</w:t>
+      </w:r>
+      <w:r>
+        <w:rPr>
+          <w:rFonts w:ascii="Arial" w:hAnsi="Arial" w:cs="Arial"/>
+          <w:color w:val="000000" w:themeColor="text1"/>
+          <w:sz w:val="24"/>
+          <w:szCs w:val="24"/>
+          <w:shd w:val="clear" w:color="auto" w:fill="FFFFFF"/>
+        </w:rPr>
+        <w:t xml:space="preserve"> (AMAZOM WEB SERVICES, 2010).</w:t>
+      </w:r>
+    </w:p>
+    <w:p>
+      <w:pPr>
+        <w:spacing w:line="360" w:lineRule="auto"/>
+        <w:ind w:firstLine="360"/>
+        <w:jc w:val="both"/>
+        <w:rPr>
+          <w:rFonts w:ascii="Arial" w:hAnsi="Arial" w:cs="Arial"/>
+          <w:color w:val="000000" w:themeColor="text1"/>
+          <w:sz w:val="24"/>
+          <w:szCs w:val="24"/>
+          <w:shd w:val="clear" w:color="auto" w:fill="FFFFFF"/>
+        </w:rPr>
+      </w:pPr>
+      <w:r>
+        <w:rPr>
+          <w:rFonts w:ascii="Arial" w:hAnsi="Arial" w:cs="Arial"/>
+          <w:color w:val="000000" w:themeColor="text1"/>
+          <w:sz w:val="24"/>
+          <w:szCs w:val="24"/>
+          <w:shd w:val="clear" w:color="auto" w:fill="FFFFFF"/>
+        </w:rPr>
+        <w:t xml:space="preserve">De acordo com Azure (2010), </w:t>
+      </w:r>
+      <w:r>
+        <w:rPr>
+          <w:rFonts w:ascii="Arial" w:hAnsi="Arial" w:cs="Arial"/>
+          <w:color w:val="000000" w:themeColor="text1"/>
+          <w:sz w:val="24"/>
+          <w:szCs w:val="24"/>
+          <w:shd w:val="clear" w:color="auto" w:fill="FFFFFF"/>
+        </w:rPr>
+        <w:t>A maioria dos serviços de computação em nuvem se divide em três amplas categorias: IaaS (infraestrutura como serviço), PaaS (plataforma como serviço) e SaaS (software como serviço). </w:t>
+      </w:r>
+    </w:p>
+    <w:p>
+      <w:pPr>
+        <w:spacing w:line="360" w:lineRule="auto"/>
+        <w:ind w:firstLine="360"/>
+        <w:jc w:val="both"/>
+        <w:rPr>
+          <w:rFonts w:ascii="Arial" w:hAnsi="Arial" w:cs="Arial"/>
+          <w:color w:val="000000" w:themeColor="text1"/>
+          <w:sz w:val="24"/>
+          <w:szCs w:val="23"/>
+          <w:shd w:val="clear" w:color="auto" w:fill="FFFFFF"/>
+        </w:rPr>
+      </w:pPr>
+      <w:r>
+        <w:rPr>
+          <w:rFonts w:ascii="Arial" w:hAnsi="Arial" w:cs="Arial"/>
+          <w:color w:val="000000" w:themeColor="text1"/>
+          <w:sz w:val="24"/>
+          <w:szCs w:val="23"/>
+          <w:shd w:val="clear" w:color="auto" w:fill="FFFFFF"/>
+        </w:rPr>
+        <w:t>“</w:t>
+      </w:r>
+      <w:r>
+        <w:rPr>
+          <w:rFonts w:ascii="Arial" w:hAnsi="Arial" w:cs="Arial"/>
+          <w:color w:val="000000" w:themeColor="text1"/>
+          <w:sz w:val="24"/>
+          <w:szCs w:val="23"/>
+          <w:shd w:val="clear" w:color="auto" w:fill="FFFFFF"/>
+        </w:rPr>
+        <w:t>IaaS (Infraestrutura como serviço) é uma infraestrutura de computação instantânea, provisionada e gerenciada pela Internet. Escale ou reduza verticalmente com demanda e pague somente pelo que usar.</w:t>
+      </w:r>
+      <w:r>
+        <w:rPr>
+          <w:rFonts w:ascii="Arial" w:hAnsi="Arial" w:cs="Arial"/>
+          <w:color w:val="000000" w:themeColor="text1"/>
+          <w:sz w:val="24"/>
+          <w:szCs w:val="23"/>
+          <w:shd w:val="clear" w:color="auto" w:fill="FFFFFF"/>
+        </w:rPr>
+        <w:t>”(Azure, 2010).</w:t>
+      </w:r>
+    </w:p>
+    <w:p>
+      <w:pPr>
+        <w:spacing w:line="360" w:lineRule="auto"/>
+        <w:ind w:firstLine="360"/>
+        <w:jc w:val="both"/>
+        <w:rPr>
+          <w:rFonts w:ascii="Arial" w:hAnsi="Arial" w:cs="Arial"/>
+          <w:color w:val="000000" w:themeColor="text1"/>
+          <w:sz w:val="24"/>
+          <w:szCs w:val="24"/>
+          <w:shd w:val="clear" w:color="auto" w:fill="FFFFFF"/>
+        </w:rPr>
+      </w:pPr>
+      <w:r>
+        <w:rPr>
+          <w:rFonts w:ascii="Arial" w:hAnsi="Arial" w:cs="Arial"/>
+          <w:color w:val="000000" w:themeColor="text1"/>
+          <w:sz w:val="24"/>
+          <w:szCs w:val="24"/>
+          <w:shd w:val="clear" w:color="auto" w:fill="FFFFFF"/>
+        </w:rPr>
+        <w:t>“PaaS (Plataforma como serviço) é um ambiente de desenvolvimento e implantação completo na nuvem, com recursos que permitem a você fornecer tudo, de aplicativos simples baseados em nuvem a sofisticados aplicativos empres</w:t>
+      </w:r>
+      <w:r>
+        <w:rPr>
+          <w:rFonts w:ascii="Arial" w:hAnsi="Arial" w:cs="Arial"/>
+          <w:color w:val="000000" w:themeColor="text1"/>
+          <w:sz w:val="24"/>
+          <w:szCs w:val="24"/>
+          <w:shd w:val="clear" w:color="auto" w:fill="FFFFFF"/>
+        </w:rPr>
+        <w:t>ariais habilitados para a nuvem</w:t>
+      </w:r>
+      <w:r>
+        <w:rPr>
+          <w:rFonts w:ascii="Arial" w:hAnsi="Arial" w:cs="Arial"/>
+          <w:color w:val="000000" w:themeColor="text1"/>
+          <w:sz w:val="24"/>
+          <w:szCs w:val="24"/>
+          <w:shd w:val="clear" w:color="auto" w:fill="FFFFFF"/>
+        </w:rPr>
+        <w:t>.”</w:t>
+      </w:r>
+      <w:r>
+        <w:rPr>
+          <w:rFonts w:ascii="Arial" w:hAnsi="Arial" w:cs="Arial"/>
+          <w:color w:val="000000" w:themeColor="text1"/>
+          <w:sz w:val="24"/>
+          <w:szCs w:val="23"/>
+          <w:shd w:val="clear" w:color="auto" w:fill="FFFFFF"/>
+        </w:rPr>
+        <w:t xml:space="preserve"> </w:t>
+      </w:r>
+      <w:r>
+        <w:rPr>
+          <w:rFonts w:ascii="Arial" w:hAnsi="Arial" w:cs="Arial"/>
+          <w:color w:val="000000" w:themeColor="text1"/>
+          <w:sz w:val="24"/>
+          <w:szCs w:val="23"/>
+          <w:shd w:val="clear" w:color="auto" w:fill="FFFFFF"/>
+        </w:rPr>
+        <w:t>(Azure, 2010).</w:t>
+      </w:r>
+    </w:p>
+    <w:p>
+      <w:pPr>
+        <w:spacing w:line="360" w:lineRule="auto"/>
+        <w:ind w:firstLine="360"/>
+        <w:jc w:val="both"/>
+        <w:rPr>
+          <w:rFonts w:ascii="Arial" w:hAnsi="Arial" w:cs="Arial"/>
+          <w:color w:val="000000" w:themeColor="text1"/>
+          <w:sz w:val="24"/>
+          <w:szCs w:val="23"/>
+          <w:shd w:val="clear" w:color="auto" w:fill="FFFFFF"/>
+        </w:rPr>
+      </w:pPr>
+      <w:r>
+        <w:rPr>
+          <w:rFonts w:ascii="Arial" w:hAnsi="Arial" w:cs="Arial"/>
+          <w:color w:val="000000" w:themeColor="text1"/>
+          <w:sz w:val="24"/>
+          <w:szCs w:val="23"/>
+          <w:shd w:val="clear" w:color="auto" w:fill="FFFFFF"/>
+        </w:rPr>
+        <w:t>“</w:t>
+      </w:r>
+      <w:r>
+        <w:rPr>
+          <w:rFonts w:ascii="Arial" w:hAnsi="Arial" w:cs="Arial"/>
+          <w:color w:val="000000" w:themeColor="text1"/>
+          <w:sz w:val="24"/>
+          <w:szCs w:val="23"/>
+          <w:shd w:val="clear" w:color="auto" w:fill="FFFFFF"/>
+        </w:rPr>
+        <w:t>O SaaS (Software como Serviço) permite aos usuários se conectar e usar aplicativos baseados em nuvem pela Internet. Exemplos comuns são email, calendário e ferramentas do Office (como Microsoft Office 365).</w:t>
+      </w:r>
+      <w:r>
+        <w:rPr>
+          <w:rFonts w:ascii="Arial" w:hAnsi="Arial" w:cs="Arial"/>
+          <w:color w:val="000000" w:themeColor="text1"/>
+          <w:sz w:val="24"/>
+          <w:szCs w:val="23"/>
+          <w:shd w:val="clear" w:color="auto" w:fill="FFFFFF"/>
+        </w:rPr>
+        <w:t>”</w:t>
+      </w:r>
+      <w:r>
+        <w:rPr>
+          <w:rFonts w:ascii="Arial" w:hAnsi="Arial" w:cs="Arial"/>
+          <w:color w:val="000000" w:themeColor="text1"/>
+          <w:sz w:val="24"/>
+          <w:szCs w:val="23"/>
+          <w:shd w:val="clear" w:color="auto" w:fill="FFFFFF"/>
+        </w:rPr>
+        <w:t xml:space="preserve"> </w:t>
+      </w:r>
+      <w:r>
+        <w:rPr>
+          <w:rFonts w:ascii="Arial" w:hAnsi="Arial" w:cs="Arial"/>
+          <w:color w:val="000000" w:themeColor="text1"/>
+          <w:sz w:val="24"/>
+          <w:szCs w:val="23"/>
+          <w:shd w:val="clear" w:color="auto" w:fill="FFFFFF"/>
+        </w:rPr>
+        <w:t>(Azure, 2010).</w:t>
+      </w:r>
+    </w:p>
+    <w:p>
+      <w:pPr>
+        <w:spacing w:line="360" w:lineRule="auto"/>
+        <w:ind w:firstLine="360"/>
+        <w:jc w:val="both"/>
+        <w:rPr>
+          <w:rFonts w:ascii="Arial" w:hAnsi="Arial" w:cs="Arial"/>
+          <w:color w:val="000000" w:themeColor="text1"/>
+          <w:sz w:val="24"/>
+          <w:szCs w:val="23"/>
+          <w:shd w:val="clear" w:color="auto" w:fill="FFFFFF"/>
+        </w:rPr>
+      </w:pPr>
+      <w:r>
+        <w:rPr>
+          <w:rFonts w:ascii="Arial" w:hAnsi="Arial" w:cs="Arial"/>
+          <w:color w:val="000000" w:themeColor="text1"/>
+          <w:sz w:val="24"/>
+          <w:szCs w:val="23"/>
+          <w:shd w:val="clear" w:color="auto" w:fill="FFFFFF"/>
+        </w:rPr>
+        <w:lastRenderedPageBreak/>
+        <w:t>No projeto será utilizado o serviço PaaS contratando uma plataforma para executar o sistema e disponibilizar o mesmo na nuvem.</w:t>
+      </w:r>
+    </w:p>
+    <w:p>
+      <w:pPr>
+        <w:pStyle w:val="Heading2"/>
+        <w:rPr>
+          <w:shd w:val="clear" w:color="auto" w:fill="FFFFFF"/>
+        </w:rPr>
+      </w:pPr>
+      <w:bookmarkStart w:id="41" w:name="_Toc492325744"/>
+      <w:r>
+        <w:rPr>
+          <w:shd w:val="clear" w:color="auto" w:fill="FFFFFF"/>
+        </w:rPr>
+        <w:t>REST</w:t>
+      </w:r>
+      <w:bookmarkEnd w:id="41"/>
+    </w:p>
+    <w:p>
+      <w:pPr>
+        <w:spacing w:line="360" w:lineRule="auto"/>
         <w:ind w:firstLine="708"/>
         <w:jc w:val="both"/>
         <w:rPr>
@@ -6787,9 +8174,57 @@
           <w:lang w:eastAsia="ar-SA"/>
         </w:rPr>
       </w:pPr>
-    </w:p>
-    <w:p>
-      <w:pPr>
+      <w:r>
+        <w:rPr>
+          <w:rFonts w:ascii="Arial" w:hAnsi="Arial" w:cs="Arial"/>
+          <w:sz w:val="24"/>
+          <w:szCs w:val="24"/>
+          <w:lang w:eastAsia="ar-SA"/>
+        </w:rPr>
+        <w:t xml:space="preserve">De acordo com Kay (2007), define que </w:t>
+      </w:r>
+      <w:r>
+        <w:rPr>
+          <w:rFonts w:ascii="Arial" w:hAnsi="Arial" w:cs="Arial"/>
+          <w:i/>
+          <w:sz w:val="24"/>
+          <w:szCs w:val="24"/>
+          <w:lang w:eastAsia="ar-SA"/>
+        </w:rPr>
+        <w:t>Rest</w:t>
+      </w:r>
+      <w:r>
+        <w:rPr>
+          <w:rFonts w:ascii="Arial" w:hAnsi="Arial" w:cs="Arial"/>
+          <w:sz w:val="24"/>
+          <w:szCs w:val="24"/>
+          <w:lang w:eastAsia="ar-SA"/>
+        </w:rPr>
+        <w:t xml:space="preserve"> (Representational State Transfer) contém um conjunto de princípios de arquitetura de software em rede com larga escala e protocolos e tecnologias da </w:t>
+      </w:r>
+      <w:r>
+        <w:rPr>
+          <w:rFonts w:ascii="Arial" w:hAnsi="Arial" w:cs="Arial"/>
+          <w:i/>
+          <w:sz w:val="24"/>
+          <w:szCs w:val="24"/>
+          <w:lang w:eastAsia="ar-SA"/>
+        </w:rPr>
+        <w:t>World Wide Web</w:t>
+      </w:r>
+      <w:r>
+        <w:rPr>
+          <w:rFonts w:ascii="Arial" w:hAnsi="Arial" w:cs="Arial"/>
+          <w:sz w:val="24"/>
+          <w:szCs w:val="24"/>
+          <w:lang w:eastAsia="ar-SA"/>
+        </w:rPr>
+        <w:t>. Contudo consiste a criação de um projeto com interfaces bem definidas permitindo que aplicações se comunique, pois modelam o projeto com princípios, regras e constraints, segundo Pires (2016).</w:t>
+      </w:r>
+    </w:p>
+    <w:p>
+      <w:pPr>
+        <w:spacing w:line="360" w:lineRule="auto"/>
         <w:ind w:firstLine="708"/>
         <w:jc w:val="both"/>
         <w:rPr>
@@ -6799,8 +8234,6 @@
           <w:lang w:eastAsia="ar-SA"/>
         </w:rPr>
       </w:pPr>
-      <w:commentRangeStart w:id="34"/>
-      <w:commentRangeStart w:id="35"/>
       <w:r>
         <w:rPr>
           <w:rFonts w:ascii="Arial" w:hAnsi="Arial" w:cs="Arial"/>
@@ -6808,26 +8241,43 @@
           <w:szCs w:val="24"/>
           <w:lang w:eastAsia="ar-SA"/>
         </w:rPr>
-        <w:t>IMPORTANTE</w:t>
-      </w:r>
-      <w:commentRangeEnd w:id="34"/>
-      <w:r>
-        <w:rPr>
-          <w:rStyle w:val="CommentReference"/>
-        </w:rPr>
-        <w:commentReference w:id="34"/>
-      </w:r>
-      <w:commentRangeEnd w:id="35"/>
-      <w:r>
-        <w:rPr>
-          <w:rStyle w:val="CommentReference"/>
-        </w:rPr>
-        <w:commentReference w:id="35"/>
-      </w:r>
-      <w:r>
-        <w:rPr>
+        <w:t xml:space="preserve">O </w:t>
+      </w:r>
+      <w:r>
+        <w:rPr>
+          <w:rFonts w:ascii="Arial" w:hAnsi="Arial" w:cs="Arial"/>
+          <w:i/>
+          <w:sz w:val="24"/>
+          <w:szCs w:val="24"/>
           <w:lang w:eastAsia="ar-SA"/>
         </w:rPr>
+        <w:t xml:space="preserve">Rest </w:t>
+      </w:r>
+      <w:r>
+        <w:rPr>
+          <w:rFonts w:ascii="Arial" w:hAnsi="Arial" w:cs="Arial"/>
+          <w:sz w:val="24"/>
+          <w:szCs w:val="24"/>
+          <w:lang w:eastAsia="ar-SA"/>
+        </w:rPr>
+        <w:t xml:space="preserve">será principalmente utilizado usado para padronizar a aplicação permitindo ter a compatibilidade por qualquer linguagem além do java. </w:t>
+      </w:r>
+    </w:p>
+    <w:p>
+      <w:pPr>
+        <w:ind w:firstLine="708"/>
+        <w:jc w:val="both"/>
+        <w:rPr>
+          <w:rFonts w:ascii="Arial" w:hAnsi="Arial" w:cs="Arial"/>
+          <w:sz w:val="24"/>
+          <w:szCs w:val="24"/>
+          <w:lang w:eastAsia="ar-SA"/>
+        </w:rPr>
+      </w:pPr>
+      <w:r>
+        <w:rPr>
+          <w:lang w:eastAsia="ar-SA"/>
+        </w:rPr>
         <w:br w:type="page"/>
       </w:r>
     </w:p>
@@ -6835,34 +8285,22 @@
       <w:pPr>
         <w:pStyle w:val="Heading1"/>
       </w:pPr>
-      <w:bookmarkStart w:id="37" w:name="_Toc490595880"/>
+      <w:bookmarkStart w:id="42" w:name="_Toc492325745"/>
       <w:r>
         <w:lastRenderedPageBreak/>
         <w:t>DESENVOLVIMENTO DO PRODUTO</w:t>
       </w:r>
-      <w:bookmarkEnd w:id="37"/>
+      <w:bookmarkEnd w:id="42"/>
     </w:p>
     <w:p>
       <w:pPr>
         <w:pStyle w:val="Heading2"/>
       </w:pPr>
-      <w:bookmarkStart w:id="38" w:name="_Toc490595881"/>
+      <w:bookmarkStart w:id="43" w:name="_Toc492325746"/>
       <w:r>
         <w:t>HISTÓRIAS DE USUÁRIO</w:t>
       </w:r>
-      <w:bookmarkEnd w:id="38"/>
-    </w:p>
-    <w:p>
-      <w:pPr>
-        <w:pStyle w:val="Index2"/>
-        <w:spacing w:line="360" w:lineRule="auto"/>
-        <w:ind w:firstLine="0"/>
-        <w:jc w:val="both"/>
-        <w:rPr>
-          <w:bCs/>
-          <w:iCs/>
-        </w:rPr>
-      </w:pPr>
+      <w:bookmarkEnd w:id="43"/>
     </w:p>
     <w:p>
       <w:pPr>
@@ -7329,7 +8767,7 @@
         <w:pStyle w:val="Caption"/>
         <w:ind w:left="2832"/>
       </w:pPr>
-      <w:bookmarkStart w:id="39" w:name="_Toc491635650"/>
+      <w:bookmarkStart w:id="44" w:name="_Toc492326350"/>
       <w:r>
         <w:t xml:space="preserve">Tabela </w:t>
       </w:r>
@@ -7360,7 +8798,7 @@
       <w:r>
         <w:t>– Prioridades das Histórias.</w:t>
       </w:r>
-      <w:bookmarkEnd w:id="39"/>
+      <w:bookmarkEnd w:id="44"/>
     </w:p>
     <w:p>
       <w:pPr>
@@ -7608,7 +9046,7 @@
                 <w:szCs w:val="24"/>
                 <w:lang w:eastAsia="pt-BR"/>
               </w:rPr>
-              <w:t>Visitante</w:t>
+              <w:t>Épico</w:t>
             </w:r>
           </w:p>
         </w:tc>
@@ -7650,6 +9088,176 @@
                 <w:szCs w:val="24"/>
                 <w:lang w:eastAsia="pt-BR"/>
               </w:rPr>
+              <w:t>E</w:t>
+            </w:r>
+          </w:p>
+        </w:tc>
+      </w:tr>
+      <w:tr>
+        <w:trPr>
+          <w:jc w:val="center"/>
+        </w:trPr>
+        <w:tc>
+          <w:tcPr>
+            <w:tcW w:w="0" w:type="auto"/>
+            <w:tcBorders>
+              <w:top w:val="single" w:sz="8" w:space="0" w:color="000000" w:themeColor="text1"/>
+              <w:left w:val="single" w:sz="8" w:space="0" w:color="000000" w:themeColor="text1"/>
+              <w:bottom w:val="single" w:sz="8" w:space="0" w:color="000000" w:themeColor="text1"/>
+              <w:right w:val="single" w:sz="8" w:space="0" w:color="000000" w:themeColor="text1"/>
+            </w:tcBorders>
+            <w:tcMar>
+              <w:top w:w="100" w:type="dxa"/>
+              <w:left w:w="100" w:type="dxa"/>
+              <w:bottom w:w="100" w:type="dxa"/>
+              <w:right w:w="100" w:type="dxa"/>
+            </w:tcMar>
+          </w:tcPr>
+          <w:p>
+            <w:pPr>
+              <w:spacing w:after="0" w:line="240" w:lineRule="auto"/>
+              <w:rPr>
+                <w:rFonts w:ascii="Arial" w:eastAsia="Times New Roman" w:hAnsi="Arial" w:cs="Arial"/>
+                <w:color w:val="000000" w:themeColor="text1"/>
+                <w:sz w:val="24"/>
+                <w:szCs w:val="24"/>
+                <w:lang w:eastAsia="pt-BR"/>
+              </w:rPr>
+            </w:pPr>
+            <w:r>
+              <w:rPr>
+                <w:rFonts w:ascii="Arial" w:eastAsia="Times New Roman" w:hAnsi="Arial" w:cs="Arial"/>
+                <w:color w:val="000000" w:themeColor="text1"/>
+                <w:sz w:val="24"/>
+                <w:szCs w:val="24"/>
+                <w:lang w:eastAsia="pt-BR"/>
+              </w:rPr>
+              <w:t>História</w:t>
+            </w:r>
+          </w:p>
+        </w:tc>
+        <w:tc>
+          <w:tcPr>
+            <w:tcW w:w="0" w:type="auto"/>
+            <w:tcBorders>
+              <w:top w:val="single" w:sz="8" w:space="0" w:color="000000" w:themeColor="text1"/>
+              <w:left w:val="single" w:sz="8" w:space="0" w:color="000000" w:themeColor="text1"/>
+              <w:bottom w:val="single" w:sz="8" w:space="0" w:color="000000" w:themeColor="text1"/>
+              <w:right w:val="single" w:sz="8" w:space="0" w:color="000000" w:themeColor="text1"/>
+            </w:tcBorders>
+            <w:tcMar>
+              <w:top w:w="100" w:type="dxa"/>
+              <w:left w:w="100" w:type="dxa"/>
+              <w:bottom w:w="100" w:type="dxa"/>
+              <w:right w:w="100" w:type="dxa"/>
+            </w:tcMar>
+          </w:tcPr>
+          <w:p>
+            <w:pPr>
+              <w:keepNext/>
+              <w:spacing w:after="0" w:line="240" w:lineRule="auto"/>
+              <w:textAlignment w:val="baseline"/>
+              <w:rPr>
+                <w:rFonts w:ascii="Arial" w:eastAsia="Times New Roman" w:hAnsi="Arial" w:cs="Arial"/>
+                <w:color w:val="000000" w:themeColor="text1"/>
+                <w:sz w:val="24"/>
+                <w:szCs w:val="24"/>
+                <w:lang w:eastAsia="pt-BR"/>
+              </w:rPr>
+            </w:pPr>
+            <w:r>
+              <w:rPr>
+                <w:rFonts w:ascii="Arial" w:eastAsia="Times New Roman" w:hAnsi="Arial" w:cs="Arial"/>
+                <w:color w:val="000000" w:themeColor="text1"/>
+                <w:sz w:val="24"/>
+                <w:szCs w:val="24"/>
+                <w:lang w:eastAsia="pt-BR"/>
+              </w:rPr>
+              <w:t>H</w:t>
+            </w:r>
+          </w:p>
+        </w:tc>
+      </w:tr>
+      <w:tr>
+        <w:trPr>
+          <w:jc w:val="center"/>
+        </w:trPr>
+        <w:tc>
+          <w:tcPr>
+            <w:tcW w:w="0" w:type="auto"/>
+            <w:tcBorders>
+              <w:top w:val="single" w:sz="8" w:space="0" w:color="000000" w:themeColor="text1"/>
+              <w:left w:val="single" w:sz="8" w:space="0" w:color="000000" w:themeColor="text1"/>
+              <w:bottom w:val="single" w:sz="8" w:space="0" w:color="000000" w:themeColor="text1"/>
+              <w:right w:val="single" w:sz="8" w:space="0" w:color="000000" w:themeColor="text1"/>
+            </w:tcBorders>
+            <w:tcMar>
+              <w:top w:w="100" w:type="dxa"/>
+              <w:left w:w="100" w:type="dxa"/>
+              <w:bottom w:w="100" w:type="dxa"/>
+              <w:right w:w="100" w:type="dxa"/>
+            </w:tcMar>
+          </w:tcPr>
+          <w:p>
+            <w:pPr>
+              <w:spacing w:after="0" w:line="240" w:lineRule="auto"/>
+              <w:rPr>
+                <w:rFonts w:ascii="Arial" w:eastAsia="Times New Roman" w:hAnsi="Arial" w:cs="Arial"/>
+                <w:color w:val="000000" w:themeColor="text1"/>
+                <w:sz w:val="24"/>
+                <w:szCs w:val="24"/>
+                <w:lang w:eastAsia="pt-BR"/>
+              </w:rPr>
+            </w:pPr>
+            <w:r>
+              <w:rPr>
+                <w:rFonts w:ascii="Arial" w:eastAsia="Times New Roman" w:hAnsi="Arial" w:cs="Arial"/>
+                <w:color w:val="000000" w:themeColor="text1"/>
+                <w:sz w:val="24"/>
+                <w:szCs w:val="24"/>
+                <w:lang w:eastAsia="pt-BR"/>
+              </w:rPr>
+              <w:t>Visitante</w:t>
+            </w:r>
+          </w:p>
+        </w:tc>
+        <w:tc>
+          <w:tcPr>
+            <w:tcW w:w="0" w:type="auto"/>
+            <w:tcBorders>
+              <w:top w:val="single" w:sz="8" w:space="0" w:color="000000" w:themeColor="text1"/>
+              <w:left w:val="single" w:sz="8" w:space="0" w:color="000000" w:themeColor="text1"/>
+              <w:bottom w:val="single" w:sz="8" w:space="0" w:color="000000" w:themeColor="text1"/>
+              <w:right w:val="single" w:sz="8" w:space="0" w:color="000000" w:themeColor="text1"/>
+            </w:tcBorders>
+            <w:tcMar>
+              <w:top w:w="100" w:type="dxa"/>
+              <w:left w:w="100" w:type="dxa"/>
+              <w:bottom w:w="100" w:type="dxa"/>
+              <w:right w:w="100" w:type="dxa"/>
+            </w:tcMar>
+          </w:tcPr>
+          <w:p>
+            <w:pPr>
+              <w:keepNext/>
+              <w:spacing w:after="0" w:line="240" w:lineRule="auto"/>
+              <w:textAlignment w:val="baseline"/>
+              <w:rPr>
+                <w:rFonts w:ascii="Arial" w:eastAsia="Times New Roman" w:hAnsi="Arial" w:cs="Arial"/>
+                <w:color w:val="000000" w:themeColor="text1"/>
+                <w:sz w:val="24"/>
+                <w:szCs w:val="24"/>
+                <w:lang w:eastAsia="pt-BR"/>
+              </w:rPr>
+            </w:pPr>
+            <w:r>
+              <w:rPr>
+                <w:rFonts w:ascii="Arial" w:eastAsia="Times New Roman" w:hAnsi="Arial" w:cs="Arial"/>
+                <w:color w:val="000000" w:themeColor="text1"/>
+                <w:sz w:val="24"/>
+                <w:szCs w:val="24"/>
+                <w:lang w:eastAsia="pt-BR"/>
+              </w:rPr>
               <w:t>V</w:t>
             </w:r>
           </w:p>
@@ -7661,7 +9269,7 @@
         <w:pStyle w:val="Caption"/>
         <w:ind w:left="2832"/>
       </w:pPr>
-      <w:bookmarkStart w:id="40" w:name="_Toc491635651"/>
+      <w:bookmarkStart w:id="45" w:name="_Toc492326351"/>
       <w:r>
         <w:t xml:space="preserve">Tabela </w:t>
       </w:r>
@@ -7695,7 +9303,7 @@
       <w:r>
         <w:t>.</w:t>
       </w:r>
-      <w:bookmarkEnd w:id="40"/>
+      <w:bookmarkEnd w:id="45"/>
     </w:p>
     <w:p>
       <w:pPr>
@@ -7746,13 +9354,13 @@
       <w:pPr>
         <w:pStyle w:val="Heading3"/>
       </w:pPr>
-      <w:bookmarkStart w:id="41" w:name="_Toc490595882"/>
-      <w:commentRangeStart w:id="42"/>
-      <w:r>
+      <w:bookmarkStart w:id="46" w:name="_Toc492325747"/>
+      <w:commentRangeStart w:id="47"/>
+      <w:r>
+        <w:lastRenderedPageBreak/>
         <w:t>Preparo Interativo</w:t>
       </w:r>
-      <w:bookmarkEnd w:id="41"/>
-      <w:commentRangeEnd w:id="42"/>
+      <w:commentRangeEnd w:id="47"/>
       <w:r>
         <w:rPr>
           <w:rStyle w:val="CommentReference"/>
@@ -7761,8 +9369,9 @@
           <w:bCs w:val="0"/>
           <w:lang w:eastAsia="en-US"/>
         </w:rPr>
-        <w:commentReference w:id="42"/>
-      </w:r>
+        <w:commentReference w:id="47"/>
+      </w:r>
+      <w:bookmarkEnd w:id="46"/>
     </w:p>
     <w:p>
       <w:pPr>
@@ -7900,6 +9509,7 @@
           </w:tcPr>
           <w:p>
             <w:pPr>
+              <w:jc w:val="both"/>
               <w:rPr>
                 <w:rFonts w:ascii="Arial" w:eastAsia="Times New Roman" w:hAnsi="Arial" w:cs="Arial"/>
                 <w:color w:val="000000" w:themeColor="text1"/>
@@ -7916,8 +9526,17 @@
                 <w:szCs w:val="24"/>
                 <w:lang w:eastAsia="pt-BR"/>
               </w:rPr>
-              <w:lastRenderedPageBreak/>
-              <w:t>H - 1</w:t>
+              <w:t>E</w:t>
+            </w:r>
+            <w:r>
+              <w:rPr>
+                <w:rFonts w:ascii="Arial" w:eastAsia="Times New Roman" w:hAnsi="Arial" w:cs="Arial"/>
+                <w:color w:val="000000" w:themeColor="text1"/>
+                <w:sz w:val="24"/>
+                <w:szCs w:val="24"/>
+                <w:lang w:eastAsia="pt-BR"/>
+              </w:rPr>
+              <w:t xml:space="preserve"> - 1</w:t>
             </w:r>
           </w:p>
         </w:tc>
@@ -7936,7 +9555,8 @@
                 <w:lang w:eastAsia="pt-BR"/>
               </w:rPr>
             </w:pPr>
-            <w:commentRangeStart w:id="43"/>
+            <w:commentRangeStart w:id="48"/>
+            <w:commentRangeStart w:id="49"/>
             <w:r>
               <w:rPr>
                 <w:rFonts w:ascii="Arial" w:eastAsia="Times New Roman" w:hAnsi="Arial" w:cs="Arial"/>
@@ -7968,12 +9588,19 @@
               </w:rPr>
               <w:t>, cronômetros, avisos, alertas e dicas.</w:t>
             </w:r>
-            <w:commentRangeEnd w:id="43"/>
+            <w:commentRangeEnd w:id="48"/>
             <w:r>
               <w:rPr>
                 <w:rStyle w:val="CommentReference"/>
               </w:rPr>
-              <w:commentReference w:id="43"/>
+              <w:commentReference w:id="48"/>
+            </w:r>
+            <w:commentRangeEnd w:id="49"/>
+            <w:r>
+              <w:rPr>
+                <w:rStyle w:val="CommentReference"/>
+              </w:rPr>
+              <w:commentReference w:id="49"/>
             </w:r>
           </w:p>
         </w:tc>
@@ -8040,6 +9667,7 @@
           </w:tcPr>
           <w:p>
             <w:pPr>
+              <w:jc w:val="both"/>
               <w:rPr>
                 <w:rFonts w:ascii="Arial" w:eastAsia="Times New Roman" w:hAnsi="Arial" w:cs="Arial"/>
                 <w:color w:val="000000" w:themeColor="text1"/>
@@ -8056,7 +9684,17 @@
                 <w:szCs w:val="24"/>
                 <w:lang w:eastAsia="pt-BR"/>
               </w:rPr>
-              <w:t>H - 2</w:t>
+              <w:t>H -</w:t>
+            </w:r>
+            <w:r>
+              <w:rPr>
+                <w:rFonts w:ascii="Arial" w:eastAsia="Times New Roman" w:hAnsi="Arial" w:cs="Arial"/>
+                <w:color w:val="000000" w:themeColor="text1"/>
+                <w:sz w:val="24"/>
+                <w:szCs w:val="24"/>
+                <w:lang w:eastAsia="pt-BR"/>
+              </w:rPr>
+              <w:t xml:space="preserve"> 1</w:t>
             </w:r>
           </w:p>
         </w:tc>
@@ -8171,6 +9809,7 @@
           </w:tcPr>
           <w:p>
             <w:pPr>
+              <w:jc w:val="both"/>
               <w:rPr>
                 <w:rFonts w:ascii="Arial" w:eastAsia="Times New Roman" w:hAnsi="Arial" w:cs="Arial"/>
                 <w:color w:val="000000" w:themeColor="text1"/>
@@ -8187,7 +9826,7 @@
                 <w:szCs w:val="24"/>
                 <w:lang w:eastAsia="pt-BR"/>
               </w:rPr>
-              <w:t>H - 3</w:t>
+              <w:t>H – 2</w:t>
             </w:r>
           </w:p>
         </w:tc>
@@ -8281,6 +9920,7 @@
           </w:tcPr>
           <w:p>
             <w:pPr>
+              <w:jc w:val="both"/>
               <w:rPr>
                 <w:rFonts w:ascii="Arial" w:eastAsia="Times New Roman" w:hAnsi="Arial" w:cs="Arial"/>
                 <w:color w:val="000000" w:themeColor="text1"/>
@@ -8297,7 +9937,7 @@
                 <w:szCs w:val="24"/>
                 <w:lang w:eastAsia="pt-BR"/>
               </w:rPr>
-              <w:t>H – 14</w:t>
+              <w:t>H – 13</w:t>
             </w:r>
           </w:p>
         </w:tc>
@@ -8391,6 +10031,7 @@
           </w:tcPr>
           <w:p>
             <w:pPr>
+              <w:jc w:val="both"/>
               <w:rPr>
                 <w:rFonts w:ascii="Arial" w:eastAsia="Times New Roman" w:hAnsi="Arial" w:cs="Arial"/>
                 <w:color w:val="000000" w:themeColor="text1"/>
@@ -8407,7 +10048,7 @@
                 <w:szCs w:val="24"/>
                 <w:lang w:eastAsia="pt-BR"/>
               </w:rPr>
-              <w:t>H – 15</w:t>
+              <w:t>H – 14</w:t>
             </w:r>
           </w:p>
         </w:tc>
@@ -8517,7 +10158,7 @@
       <w:pPr>
         <w:pStyle w:val="Caption"/>
       </w:pPr>
-      <w:bookmarkStart w:id="44" w:name="_Toc491635652"/>
+      <w:bookmarkStart w:id="50" w:name="_Toc492326352"/>
       <w:r>
         <w:t xml:space="preserve">Tabela </w:t>
       </w:r>
@@ -8548,7 +10189,7 @@
       <w:r>
         <w:t>Preparo Interativo</w:t>
       </w:r>
-      <w:bookmarkEnd w:id="44"/>
+      <w:bookmarkEnd w:id="50"/>
     </w:p>
     <w:p>
       <w:pPr>
@@ -8572,11 +10213,11 @@
       <w:pPr>
         <w:pStyle w:val="Heading3"/>
       </w:pPr>
-      <w:bookmarkStart w:id="45" w:name="_Toc490595883"/>
+      <w:bookmarkStart w:id="51" w:name="_Toc492325748"/>
       <w:r>
         <w:t>Despensa</w:t>
       </w:r>
-      <w:bookmarkEnd w:id="45"/>
+      <w:bookmarkEnd w:id="51"/>
     </w:p>
     <w:p>
       <w:pPr>
@@ -8735,7 +10376,7 @@
                 <w:szCs w:val="24"/>
                 <w:lang w:eastAsia="pt-BR"/>
               </w:rPr>
-              <w:t>H - 4</w:t>
+              <w:t>H - 3</w:t>
             </w:r>
           </w:p>
         </w:tc>
@@ -8848,7 +10489,7 @@
                 <w:szCs w:val="24"/>
                 <w:lang w:eastAsia="pt-BR"/>
               </w:rPr>
-              <w:t>H - 12</w:t>
+              <w:t>H - 11</w:t>
             </w:r>
           </w:p>
         </w:tc>
@@ -8940,7 +10581,7 @@
       <w:pPr>
         <w:pStyle w:val="Caption"/>
       </w:pPr>
-      <w:bookmarkStart w:id="46" w:name="_Toc491635653"/>
+      <w:bookmarkStart w:id="52" w:name="_Toc492326353"/>
       <w:r>
         <w:t xml:space="preserve">Tabela </w:t>
       </w:r>
@@ -8974,7 +10615,7 @@
       <w:r>
         <w:t>istórias da Despensa</w:t>
       </w:r>
-      <w:bookmarkEnd w:id="46"/>
+      <w:bookmarkEnd w:id="52"/>
     </w:p>
     <w:p>
       <w:pPr>
@@ -9029,11 +10670,12 @@
       <w:pPr>
         <w:pStyle w:val="Heading3"/>
       </w:pPr>
-      <w:bookmarkStart w:id="47" w:name="_Toc490595884"/>
-      <w:r>
+      <w:bookmarkStart w:id="53" w:name="_Toc492325749"/>
+      <w:r>
+        <w:lastRenderedPageBreak/>
         <w:t>Busca de Receitas</w:t>
       </w:r>
-      <w:bookmarkEnd w:id="47"/>
+      <w:bookmarkEnd w:id="53"/>
     </w:p>
     <w:p>
       <w:pPr>
@@ -9192,7 +10834,7 @@
                 <w:szCs w:val="24"/>
                 <w:lang w:eastAsia="pt-BR"/>
               </w:rPr>
-              <w:t>H - 5</w:t>
+              <w:t>H - 4</w:t>
             </w:r>
           </w:p>
         </w:tc>
@@ -9219,18 +10861,7 @@
                 <w:szCs w:val="24"/>
                 <w:lang w:eastAsia="pt-BR"/>
               </w:rPr>
-              <w:t xml:space="preserve">Sendo um cozinheiro quero obter resumo da receita, para que possa analisar a complexidade, </w:t>
-            </w:r>
-            <w:r>
-              <w:rPr>
-                <w:rFonts w:ascii="Arial" w:eastAsia="Times New Roman" w:hAnsi="Arial" w:cs="Arial"/>
-                <w:color w:val="000000" w:themeColor="text1"/>
-                <w:sz w:val="24"/>
-                <w:szCs w:val="24"/>
-                <w:lang w:eastAsia="pt-BR"/>
-              </w:rPr>
-              <w:lastRenderedPageBreak/>
-              <w:t>ingredientes, categoria, avaliações e comentários, para que possa então prepará-la.</w:t>
+              <w:t>Sendo um cozinheiro quero obter resumo da receita, para que possa analisar a complexidade, ingredientes, categoria, avaliações e comentários, para que possa então prepará-la.</w:t>
             </w:r>
           </w:p>
         </w:tc>
@@ -9257,7 +10888,6 @@
                 <w:szCs w:val="24"/>
                 <w:lang w:eastAsia="pt-BR"/>
               </w:rPr>
-              <w:lastRenderedPageBreak/>
               <w:t>M</w:t>
             </w:r>
           </w:p>
@@ -9317,8 +10947,7 @@
                 <w:szCs w:val="24"/>
                 <w:lang w:eastAsia="pt-BR"/>
               </w:rPr>
-              <w:lastRenderedPageBreak/>
-              <w:t>H – 9</w:t>
+              <w:t>H – 8</w:t>
             </w:r>
           </w:p>
         </w:tc>
@@ -9410,7 +11039,7 @@
       <w:pPr>
         <w:pStyle w:val="Caption"/>
       </w:pPr>
-      <w:bookmarkStart w:id="48" w:name="_Toc491635654"/>
+      <w:bookmarkStart w:id="54" w:name="_Toc492326354"/>
       <w:r>
         <w:t xml:space="preserve">Tabela </w:t>
       </w:r>
@@ -9438,7 +11067,7 @@
       <w:r>
         <w:t xml:space="preserve"> - Histórias de Busca de Receitas</w:t>
       </w:r>
-      <w:bookmarkEnd w:id="48"/>
+      <w:bookmarkEnd w:id="54"/>
     </w:p>
     <w:p>
       <w:pPr>
@@ -9462,11 +11091,11 @@
       <w:pPr>
         <w:pStyle w:val="Heading3"/>
       </w:pPr>
-      <w:bookmarkStart w:id="49" w:name="_Toc490595885"/>
+      <w:bookmarkStart w:id="55" w:name="_Toc492325750"/>
       <w:r>
         <w:t>Login</w:t>
       </w:r>
-      <w:bookmarkEnd w:id="49"/>
+      <w:bookmarkEnd w:id="55"/>
     </w:p>
     <w:tbl>
       <w:tblPr>
@@ -9620,7 +11249,7 @@
                 <w:szCs w:val="24"/>
                 <w:lang w:eastAsia="pt-BR"/>
               </w:rPr>
-              <w:t>H – 7</w:t>
+              <w:t>H – 6</w:t>
             </w:r>
           </w:p>
         </w:tc>
@@ -9754,7 +11383,7 @@
                 <w:szCs w:val="24"/>
                 <w:lang w:eastAsia="pt-BR"/>
               </w:rPr>
-              <w:t>H – 8</w:t>
+              <w:t>H – 7</w:t>
             </w:r>
           </w:p>
         </w:tc>
@@ -9867,7 +11496,7 @@
                 <w:szCs w:val="24"/>
                 <w:lang w:eastAsia="pt-BR"/>
               </w:rPr>
-              <w:t>H – 13</w:t>
+              <w:t>H – 12</w:t>
             </w:r>
           </w:p>
         </w:tc>
@@ -9980,7 +11609,7 @@
                 <w:szCs w:val="24"/>
                 <w:lang w:eastAsia="pt-BR"/>
               </w:rPr>
-              <w:t>H – 20</w:t>
+              <w:t>H – 19</w:t>
             </w:r>
           </w:p>
         </w:tc>
@@ -10072,7 +11701,7 @@
       <w:pPr>
         <w:pStyle w:val="Caption"/>
       </w:pPr>
-      <w:bookmarkStart w:id="50" w:name="_Toc491635655"/>
+      <w:bookmarkStart w:id="56" w:name="_Toc492326355"/>
       <w:r>
         <w:t xml:space="preserve">Tabela </w:t>
       </w:r>
@@ -10106,7 +11735,7 @@
       <w:r>
         <w:t xml:space="preserve"> Login</w:t>
       </w:r>
-      <w:bookmarkEnd w:id="50"/>
+      <w:bookmarkEnd w:id="56"/>
     </w:p>
     <w:p>
       <w:pPr>
@@ -10125,11 +11754,11 @@
       <w:pPr>
         <w:pStyle w:val="Heading3"/>
       </w:pPr>
-      <w:bookmarkStart w:id="51" w:name="_Toc490595886"/>
+      <w:bookmarkStart w:id="57" w:name="_Toc492325751"/>
       <w:r>
         <w:t>Lista de Compras</w:t>
       </w:r>
-      <w:bookmarkEnd w:id="51"/>
+      <w:bookmarkEnd w:id="57"/>
     </w:p>
     <w:p>
       <w:pPr>
@@ -10288,7 +11917,7 @@
                 <w:szCs w:val="24"/>
                 <w:lang w:eastAsia="pt-BR"/>
               </w:rPr>
-              <w:t>H – 10</w:t>
+              <w:t>H – 9</w:t>
             </w:r>
           </w:p>
         </w:tc>
@@ -10401,7 +12030,17 @@
                 <w:szCs w:val="24"/>
                 <w:lang w:eastAsia="pt-BR"/>
               </w:rPr>
-              <w:t>H - 11</w:t>
+              <w:t xml:space="preserve">H </w:t>
+            </w:r>
+            <w:r>
+              <w:rPr>
+                <w:rFonts w:ascii="Arial" w:eastAsia="Times New Roman" w:hAnsi="Arial" w:cs="Arial"/>
+                <w:color w:val="000000" w:themeColor="text1"/>
+                <w:sz w:val="24"/>
+                <w:szCs w:val="24"/>
+                <w:lang w:eastAsia="pt-BR"/>
+              </w:rPr>
+              <w:t>– 10</w:t>
             </w:r>
           </w:p>
         </w:tc>
@@ -10493,7 +12132,7 @@
       <w:pPr>
         <w:pStyle w:val="Caption"/>
       </w:pPr>
-      <w:bookmarkStart w:id="52" w:name="_Toc491635656"/>
+      <w:bookmarkStart w:id="58" w:name="_Toc492326356"/>
       <w:r>
         <w:t xml:space="preserve">Tabela </w:t>
       </w:r>
@@ -10521,7 +12160,7 @@
       <w:r>
         <w:t xml:space="preserve"> - Histórias da Lista de Compras</w:t>
       </w:r>
-      <w:bookmarkEnd w:id="52"/>
+      <w:bookmarkEnd w:id="58"/>
     </w:p>
     <w:p>
       <w:pPr>
@@ -10552,11 +12191,12 @@
       <w:pPr>
         <w:pStyle w:val="Heading3"/>
       </w:pPr>
-      <w:bookmarkStart w:id="53" w:name="_Toc490595887"/>
-      <w:r>
+      <w:bookmarkStart w:id="59" w:name="_Toc492325752"/>
+      <w:r>
+        <w:lastRenderedPageBreak/>
         <w:t>Publicar Receitas</w:t>
       </w:r>
-      <w:bookmarkEnd w:id="53"/>
+      <w:bookmarkEnd w:id="59"/>
     </w:p>
     <w:p>
       <w:pPr>
@@ -10602,7 +12242,7 @@
                 <w:szCs w:val="24"/>
                 <w:lang w:eastAsia="pt-BR"/>
               </w:rPr>
-              <w:t>H – 16</w:t>
+              <w:t>H – 15</w:t>
             </w:r>
           </w:p>
         </w:tc>
@@ -10739,7 +12379,6 @@
           </w:tcPr>
           <w:p>
             <w:pPr>
-              <w:jc w:val="both"/>
               <w:rPr>
                 <w:rFonts w:ascii="Arial" w:eastAsia="Times New Roman" w:hAnsi="Arial" w:cs="Arial"/>
                 <w:color w:val="000000" w:themeColor="text1"/>
@@ -10756,8 +12395,7 @@
                 <w:szCs w:val="24"/>
                 <w:lang w:eastAsia="pt-BR"/>
               </w:rPr>
-              <w:lastRenderedPageBreak/>
-              <w:t>H - 17</w:t>
+              <w:t>H - 16</w:t>
             </w:r>
           </w:p>
         </w:tc>
@@ -10854,10 +12492,18 @@
           <w:p>
             <w:pPr>
               <w:spacing w:before="120" w:after="120"/>
-              <w:jc w:val="center"/>
+              <w:jc w:val="both"/>
+              <w:rPr>
+                <w:rFonts w:ascii="Arial" w:hAnsi="Arial" w:cs="Arial"/>
+                <w:sz w:val="24"/>
+              </w:rPr>
             </w:pPr>
             <w:r>
-              <w:t>H – 18</w:t>
+              <w:rPr>
+                <w:rFonts w:ascii="Arial" w:hAnsi="Arial" w:cs="Arial"/>
+                <w:sz w:val="24"/>
+              </w:rPr>
+              <w:t>H – 17</w:t>
             </w:r>
           </w:p>
         </w:tc>
@@ -10954,10 +12600,18 @@
           <w:p>
             <w:pPr>
               <w:spacing w:before="120" w:after="120"/>
-              <w:jc w:val="center"/>
+              <w:jc w:val="both"/>
+              <w:rPr>
+                <w:rFonts w:ascii="Arial" w:hAnsi="Arial" w:cs="Arial"/>
+                <w:sz w:val="24"/>
+              </w:rPr>
             </w:pPr>
             <w:r>
-              <w:t>H – 19</w:t>
+              <w:rPr>
+                <w:rFonts w:ascii="Arial" w:hAnsi="Arial" w:cs="Arial"/>
+                <w:sz w:val="24"/>
+              </w:rPr>
+              <w:t>H – 18</w:t>
             </w:r>
           </w:p>
         </w:tc>
@@ -11049,7 +12703,7 @@
       <w:pPr>
         <w:pStyle w:val="Caption"/>
       </w:pPr>
-      <w:bookmarkStart w:id="54" w:name="_Toc491635657"/>
+      <w:bookmarkStart w:id="60" w:name="_Toc492326357"/>
       <w:r>
         <w:t xml:space="preserve">Tabela </w:t>
       </w:r>
@@ -11077,7 +12731,7 @@
       <w:r>
         <w:t xml:space="preserve"> - Histórias de Publicar Receitas</w:t>
       </w:r>
-      <w:bookmarkEnd w:id="54"/>
+      <w:bookmarkEnd w:id="60"/>
     </w:p>
     <w:p>
       <w:pPr>
@@ -11117,12 +12771,12 @@
       <w:pPr>
         <w:pStyle w:val="Heading1"/>
       </w:pPr>
-      <w:bookmarkStart w:id="55" w:name="_Toc490595888"/>
+      <w:bookmarkStart w:id="61" w:name="_Toc492325753"/>
       <w:r>
         <w:lastRenderedPageBreak/>
         <w:t>CONSIDERAÇÕES FINAIS</w:t>
       </w:r>
-      <w:bookmarkEnd w:id="55"/>
+      <w:bookmarkEnd w:id="61"/>
     </w:p>
     <w:p>
       <w:pPr>
@@ -11164,12 +12818,12 @@
       <w:pPr>
         <w:pStyle w:val="Heading1"/>
       </w:pPr>
-      <w:bookmarkStart w:id="56" w:name="_Toc490595889"/>
+      <w:bookmarkStart w:id="62" w:name="_Toc492325754"/>
       <w:r>
         <w:lastRenderedPageBreak/>
         <w:t>REFERÊNCIAS</w:t>
       </w:r>
-      <w:bookmarkEnd w:id="56"/>
+      <w:bookmarkEnd w:id="62"/>
     </w:p>
     <w:p>
       <w:pPr>
@@ -11676,7 +13330,27 @@
           <w:bCs/>
           <w:lang w:val="en-US"/>
         </w:rPr>
-        <w:t>ltimate Guide To Scrum Project Management Framework</w:t>
+        <w:t xml:space="preserve">ltimate Guide </w:t>
+      </w:r>
+      <w:proofErr w:type="gramStart"/>
+      <w:r>
+        <w:rPr>
+          <w:rFonts w:ascii="Arial" w:eastAsia="Arial" w:hAnsi="Arial" w:cs="Arial"/>
+          <w:b/>
+          <w:bCs/>
+          <w:lang w:val="en-US"/>
+        </w:rPr>
+        <w:t>To</w:t>
+      </w:r>
+      <w:proofErr w:type="gramEnd"/>
+      <w:r>
+        <w:rPr>
+          <w:rFonts w:ascii="Arial" w:eastAsia="Arial" w:hAnsi="Arial" w:cs="Arial"/>
+          <w:b/>
+          <w:bCs/>
+          <w:lang w:val="en-US"/>
+        </w:rPr>
+        <w:t xml:space="preserve"> Scrum Project Management Framework</w:t>
       </w:r>
       <w:r>
         <w:rPr>
@@ -11973,6 +13647,7 @@
         <w:rPr>
           <w:rFonts w:ascii="Arial" w:hAnsi="Arial" w:cs="Arial"/>
           <w:color w:val="000000" w:themeColor="text1"/>
+          <w:lang w:val="en-US"/>
         </w:rPr>
       </w:pPr>
       <w:r>
@@ -12017,49 +13692,15 @@
           <w:rFonts w:ascii="Arial" w:hAnsi="Arial" w:cs="Arial"/>
           <w:color w:val="000000" w:themeColor="text1"/>
         </w:rPr>
-        <w:t>/ Ian Sommerville; tradução Ivan Bosnic e Kalinka G. de O. Gonçalves; revisão técnica Kechi Hirama. 9</w:t>
+        <w:t xml:space="preserve">/ Ian Sommerville; tradução Ivan Bosnic e Kalinka G. de O. Gonçalves; revisão técnica Kechi Hirama. </w:t>
       </w:r>
       <w:r>
         <w:rPr>
           <w:rFonts w:ascii="Arial" w:hAnsi="Arial" w:cs="Arial"/>
           <w:color w:val="000000" w:themeColor="text1"/>
-        </w:rPr>
-        <w:t>. ed</w:t>
-      </w:r>
-      <w:r>
-        <w:rPr>
-          <w:rFonts w:ascii="Arial" w:hAnsi="Arial" w:cs="Arial"/>
-          <w:color w:val="000000" w:themeColor="text1"/>
-        </w:rPr>
-        <w:t>. São Paulo</w:t>
-      </w:r>
-      <w:r>
-        <w:rPr>
-          <w:rFonts w:ascii="Arial" w:hAnsi="Arial" w:cs="Arial"/>
-          <w:color w:val="000000" w:themeColor="text1"/>
-        </w:rPr>
-        <w:t xml:space="preserve">: </w:t>
-      </w:r>
-      <w:r>
-        <w:rPr>
-          <w:rFonts w:ascii="Arial" w:hAnsi="Arial" w:cs="Arial"/>
-          <w:color w:val="000000" w:themeColor="text1"/>
-        </w:rPr>
-        <w:t>Pearson Prentice Hall</w:t>
-      </w:r>
-      <w:r>
-        <w:rPr>
-          <w:rFonts w:ascii="Arial" w:hAnsi="Arial" w:cs="Arial"/>
-          <w:color w:val="000000" w:themeColor="text1"/>
-        </w:rPr>
-        <w:t xml:space="preserve">, </w:t>
-      </w:r>
-      <w:r>
-        <w:rPr>
-          <w:rFonts w:ascii="Arial" w:hAnsi="Arial" w:cs="Arial"/>
-          <w:color w:val="000000" w:themeColor="text1"/>
-        </w:rPr>
-        <w:t>2011.</w:t>
+          <w:lang w:val="en-US"/>
+        </w:rPr>
+        <w:t>9. ed. São Paulo: Pearson Prentice Hall, 2011.</w:t>
       </w:r>
     </w:p>
     <w:p>
@@ -12069,6 +13710,7 @@
           <w:rFonts w:ascii="Arial" w:hAnsi="Arial" w:cs="Arial"/>
           <w:sz w:val="24"/>
           <w:szCs w:val="24"/>
+          <w:lang w:val="en-US"/>
         </w:rPr>
       </w:pPr>
     </w:p>
@@ -12098,29 +13740,49 @@
           <w:color w:val="000000" w:themeColor="text1"/>
           <w:lang w:val="en-US"/>
         </w:rPr>
-        <w:t>What is ScrumBut?</w:t>
-      </w:r>
-      <w:r>
-        <w:rPr>
-          <w:rFonts w:ascii="Arial" w:hAnsi="Arial" w:cs="Arial"/>
-          <w:color w:val="000000" w:themeColor="text1"/>
-          <w:lang w:val="en-US"/>
-        </w:rPr>
-        <w:t xml:space="preserve">. </w:t>
-      </w:r>
-      <w:r>
-        <w:rPr>
-          <w:rFonts w:ascii="Arial" w:hAnsi="Arial" w:cs="Arial"/>
-          <w:color w:val="000000" w:themeColor="text1"/>
-        </w:rPr>
-        <w:t>In: LOPES, Miquéias.</w:t>
-      </w:r>
+        <w:t xml:space="preserve">What is </w:t>
+      </w:r>
+      <w:proofErr w:type="gramStart"/>
       <w:r>
         <w:rPr>
           <w:rFonts w:ascii="Arial" w:hAnsi="Arial" w:cs="Arial"/>
           <w:b/>
           <w:bCs/>
           <w:color w:val="000000" w:themeColor="text1"/>
+          <w:lang w:val="en-US"/>
+        </w:rPr>
+        <w:t>ScrumBut?</w:t>
+      </w:r>
+      <w:r>
+        <w:rPr>
+          <w:rFonts w:ascii="Arial" w:hAnsi="Arial" w:cs="Arial"/>
+          <w:color w:val="000000" w:themeColor="text1"/>
+          <w:lang w:val="en-US"/>
+        </w:rPr>
+        <w:t>.</w:t>
+      </w:r>
+      <w:proofErr w:type="gramEnd"/>
+      <w:r>
+        <w:rPr>
+          <w:rFonts w:ascii="Arial" w:hAnsi="Arial" w:cs="Arial"/>
+          <w:color w:val="000000" w:themeColor="text1"/>
+          <w:lang w:val="en-US"/>
+        </w:rPr>
+        <w:t xml:space="preserve"> </w:t>
+      </w:r>
+      <w:r>
+        <w:rPr>
+          <w:rFonts w:ascii="Arial" w:hAnsi="Arial" w:cs="Arial"/>
+          <w:color w:val="000000" w:themeColor="text1"/>
+        </w:rPr>
+        <w:t>In: LOPES, Miquéias.</w:t>
+      </w:r>
+      <w:r>
+        <w:rPr>
+          <w:rFonts w:ascii="Arial" w:hAnsi="Arial" w:cs="Arial"/>
+          <w:b/>
+          <w:bCs/>
+          <w:color w:val="000000" w:themeColor="text1"/>
         </w:rPr>
         <w:t xml:space="preserve"> ScrumBut - você usa e nem sabia.</w:t>
       </w:r>
@@ -12186,9 +13848,9 @@
         <w:jc w:val="both"/>
       </w:pPr>
     </w:p>
-    <w:bookmarkEnd w:id="23"/>
-    <w:bookmarkEnd w:id="24"/>
     <w:bookmarkEnd w:id="25"/>
+    <w:bookmarkEnd w:id="26"/>
+    <w:bookmarkEnd w:id="27"/>
     <w:p>
       <w:pPr>
         <w:pStyle w:val="NormalWeb"/>
@@ -12218,14 +13880,13 @@
       <w:pPr>
         <w:pStyle w:val="Heading1"/>
       </w:pPr>
-      <w:bookmarkStart w:id="57" w:name="_Toc490595890"/>
-      <w:commentRangeStart w:id="58"/>
+      <w:bookmarkStart w:id="63" w:name="_Toc492325755"/>
+      <w:commentRangeStart w:id="64"/>
       <w:r>
         <w:lastRenderedPageBreak/>
         <w:t>ANEXOS</w:t>
       </w:r>
-      <w:bookmarkEnd w:id="57"/>
-      <w:commentRangeEnd w:id="58"/>
+      <w:commentRangeEnd w:id="64"/>
       <w:r>
         <w:rPr>
           <w:rStyle w:val="CommentReference"/>
@@ -12235,20 +13896,21 @@
           <w:kern w:val="0"/>
           <w:lang w:eastAsia="en-US"/>
         </w:rPr>
-        <w:commentReference w:id="58"/>
-      </w:r>
+        <w:commentReference w:id="64"/>
+      </w:r>
+      <w:bookmarkEnd w:id="63"/>
     </w:p>
     <w:p>
       <w:pPr>
         <w:pStyle w:val="Heading2"/>
       </w:pPr>
-      <w:bookmarkStart w:id="59" w:name="_Ref490069311"/>
-      <w:bookmarkStart w:id="60" w:name="_Toc490595891"/>
+      <w:bookmarkStart w:id="65" w:name="_Ref490069311"/>
+      <w:bookmarkStart w:id="66" w:name="_Toc492325756"/>
       <w:r>
         <w:t>Anexo questionário</w:t>
       </w:r>
-      <w:bookmarkEnd w:id="59"/>
-      <w:bookmarkEnd w:id="60"/>
+      <w:bookmarkEnd w:id="65"/>
+      <w:bookmarkEnd w:id="66"/>
     </w:p>
     <w:p>
       <w:pPr>
@@ -14161,7 +15823,7 @@
                     </pic:cNvPicPr>
                   </pic:nvPicPr>
                   <pic:blipFill>
-                    <a:blip r:embed="rId12">
+                    <a:blip r:embed="rId28">
                       <a:extLst>
                         <a:ext uri="{28A0092B-C50C-407E-A947-70E740481C1C}">
                           <a14:useLocalDpi xmlns:a14="http://schemas.microsoft.com/office/drawing/2010/main" val="0"/>
@@ -14279,7 +15941,7 @@
                     </pic:cNvPicPr>
                   </pic:nvPicPr>
                   <pic:blipFill>
-                    <a:blip r:embed="rId28">
+                    <a:blip r:embed="rId29">
                       <a:extLst>
                         <a:ext uri="{28A0092B-C50C-407E-A947-70E740481C1C}">
                           <a14:useLocalDpi xmlns:a14="http://schemas.microsoft.com/office/drawing/2010/main" val="0"/>
@@ -14380,7 +16042,7 @@
                     </pic:cNvPicPr>
                   </pic:nvPicPr>
                   <pic:blipFill>
-                    <a:blip r:embed="rId29">
+                    <a:blip r:embed="rId30">
                       <a:extLst>
                         <a:ext uri="{28A0092B-C50C-407E-A947-70E740481C1C}">
                           <a14:useLocalDpi xmlns:a14="http://schemas.microsoft.com/office/drawing/2010/main" val="0"/>
@@ -14493,7 +16155,7 @@
                     </pic:cNvPicPr>
                   </pic:nvPicPr>
                   <pic:blipFill>
-                    <a:blip r:embed="rId30">
+                    <a:blip r:embed="rId31">
                       <a:extLst>
                         <a:ext uri="{28A0092B-C50C-407E-A947-70E740481C1C}">
                           <a14:useLocalDpi xmlns:a14="http://schemas.microsoft.com/office/drawing/2010/main" val="0"/>
@@ -14594,7 +16256,7 @@
                     </pic:cNvPicPr>
                   </pic:nvPicPr>
                   <pic:blipFill>
-                    <a:blip r:embed="rId31">
+                    <a:blip r:embed="rId32">
                       <a:extLst>
                         <a:ext uri="{28A0092B-C50C-407E-A947-70E740481C1C}">
                           <a14:useLocalDpi xmlns:a14="http://schemas.microsoft.com/office/drawing/2010/main" val="0"/>
@@ -15184,7 +16846,7 @@
                           </pic:cNvPicPr>
                         </pic:nvPicPr>
                         <pic:blipFill>
-                          <a:blip r:embed="rId12">
+                          <a:blip r:embed="rId28">
                             <a:extLst>
                               <a:ext uri="{28A0092B-C50C-407E-A947-70E740481C1C}">
                                 <a14:useLocalDpi xmlns:a14="http://schemas.microsoft.com/office/drawing/2010/main" val="0"/>
@@ -15271,8 +16933,8 @@
       </w:pPr>
     </w:p>
     <w:sectPr>
-      <w:headerReference w:type="default" r:id="rId32"/>
-      <w:footerReference w:type="default" r:id="rId33"/>
+      <w:headerReference w:type="default" r:id="rId33"/>
+      <w:footerReference w:type="default" r:id="rId34"/>
       <w:footnotePr>
         <w:pos w:val="beneathText"/>
       </w:footnotePr>
@@ -15495,7 +17157,7 @@
       </w:r>
     </w:p>
   </w:comment>
-  <w:comment w:id="18" w:author="Andre Pimenta" w:date="2017-08-27T22:31:00Z" w:initials="AP">
+  <w:comment w:id="17" w:author="Marcelo Rivera da Silva" w:date="2017-09-04T22:09:00Z" w:initials="MRdS">
     <w:p>
       <w:pPr>
         <w:pStyle w:val="CommentText"/>
@@ -15507,14 +17169,38 @@
         <w:annotationRef/>
       </w:r>
       <w:r>
-        <w:t>Esse parágrafo está sem pé nem cabeça com o parágrafo anterior.</w:t>
-      </w:r>
-    </w:p>
+        <w:t>Precisa colocar aspas?</w:t>
+      </w:r>
+      <w:r>
+        <w:t xml:space="preserve"> Por causa de ter sido copiado da mesma forma que foi respondido</w:t>
+      </w:r>
+    </w:p>
+  </w:comment>
+  <w:comment w:id="19" w:author="Andre Pimenta" w:date="2017-08-27T22:31:00Z" w:initials="AP">
     <w:p>
       <w:pPr>
         <w:pStyle w:val="CommentText"/>
       </w:pPr>
       <w:r>
+        <w:rPr>
+          <w:rStyle w:val="CommentReference"/>
+        </w:rPr>
+        <w:annotationRef/>
+      </w:r>
+      <w:r>
+        <w:t>Esse parágrafo está sem pé</w:t>
+      </w:r>
+      <w:bookmarkStart w:id="20" w:name="_GoBack"/>
+      <w:bookmarkEnd w:id="20"/>
+      <w:r>
+        <w:t xml:space="preserve"> nem cabeça com o parágrafo anterior.</w:t>
+      </w:r>
+    </w:p>
+    <w:p>
+      <w:pPr>
+        <w:pStyle w:val="CommentText"/>
+      </w:pPr>
+      <w:r>
         <w:t>Façam uma melhor escrita para fazer um link entre eles.</w:t>
       </w:r>
     </w:p>
@@ -15524,7 +17210,7 @@
       </w:pPr>
     </w:p>
   </w:comment>
-  <w:comment w:id="19" w:author="Andre Pimenta" w:date="2017-08-27T22:32:00Z" w:initials="AP">
+  <w:comment w:id="21" w:author="Andre Pimenta" w:date="2017-08-27T22:32:00Z" w:initials="AP">
     <w:p>
       <w:pPr>
         <w:pStyle w:val="CommentText"/>
@@ -15536,7 +17222,10 @@
         <w:annotationRef/>
       </w:r>
       <w:r>
-        <w:t>A análise de ambiente está muito fraca.</w:t>
+        <w:t xml:space="preserve">A </w:t>
+      </w:r>
+      <w:r>
+        <w:t>análise de ambiente está muito fraca.</w:t>
       </w:r>
     </w:p>
     <w:p>
@@ -15564,7 +17253,7 @@
       </w:r>
     </w:p>
   </w:comment>
-  <w:comment w:id="29" w:author="Andre Pimenta" w:date="2017-08-27T22:39:00Z" w:initials="AP">
+  <w:comment w:id="31" w:author="Andre Pimenta" w:date="2017-08-27T22:39:00Z" w:initials="AP">
     <w:p>
       <w:pPr>
         <w:pStyle w:val="CommentText"/>
@@ -15576,7 +17265,10 @@
         <w:annotationRef/>
       </w:r>
       <w:r>
-        <w:t>Alinhamento justificado faltando</w:t>
+        <w:t xml:space="preserve">Alinhamento </w:t>
+      </w:r>
+      <w:r>
+        <w:t>justificado faltando</w:t>
       </w:r>
     </w:p>
     <w:p>
@@ -15585,7 +17277,7 @@
       </w:pPr>
     </w:p>
   </w:comment>
-  <w:comment w:id="30" w:author="Marcelo Rivera da Silva" w:date="2017-09-04T20:06:00Z" w:initials="MRdS">
+  <w:comment w:id="32" w:author="Marcelo Rivera da Silva" w:date="2017-09-04T20:06:00Z" w:initials="MRdS">
     <w:p>
       <w:pPr>
         <w:pStyle w:val="CommentText"/>
@@ -15601,7 +17293,7 @@
       </w:r>
     </w:p>
   </w:comment>
-  <w:comment w:id="34" w:author="Andre Pimenta" w:date="2017-08-27T22:42:00Z" w:initials="AP">
+  <w:comment w:id="47" w:author="Andre Pimenta" w:date="2017-08-27T22:47:00Z" w:initials="AP">
     <w:p>
       <w:pPr>
         <w:pStyle w:val="CommentText"/>
@@ -15613,11 +17305,19 @@
         <w:annotationRef/>
       </w:r>
       <w:r>
-        <w:t>Vocês não irão utilizar mais nenhuma técnica, prática, ferramentas? Me parece que a fundamentação teórica está um pouco humilde......Avaliem.</w:t>
+        <w:t>As histórias de usuário estão boas, agora vocês poderiam escrever os cenários de testes no padrão história.</w:t>
+      </w:r>
+    </w:p>
+    <w:p>
+      <w:pPr>
+        <w:pStyle w:val="CommentText"/>
+      </w:pPr>
+      <w:r>
+        <w:t>Vejam aquele pdf sobre Histórias de usuários que mandei.</w:t>
       </w:r>
     </w:p>
   </w:comment>
-  <w:comment w:id="35" w:author="Marcelo Rivera da Silva" w:date="2017-09-04T20:06:00Z" w:initials="MRdS">
+  <w:comment w:id="48" w:author="Andre Pimenta" w:date="2017-08-27T22:45:00Z" w:initials="AP">
     <w:p>
       <w:pPr>
         <w:pStyle w:val="CommentText"/>
@@ -15629,13 +17329,11 @@
         <w:annotationRef/>
       </w:r>
       <w:r>
-        <w:t>Inserir os restantes...</w:t>
-      </w:r>
-      <w:bookmarkStart w:id="36" w:name="_GoBack"/>
-      <w:bookmarkEnd w:id="36"/>
+        <w:t>Essa história como é grande, normalmente classificamos ela como Épico</w:t>
+      </w:r>
     </w:p>
   </w:comment>
-  <w:comment w:id="42" w:author="Andre Pimenta" w:date="2017-08-27T22:47:00Z" w:initials="AP">
+  <w:comment w:id="49" w:author="Marcelo Rivera da Silva" w:date="2017-09-04T22:46:00Z" w:initials="MRdS">
     <w:p>
       <w:pPr>
         <w:pStyle w:val="CommentText"/>
@@ -15647,35 +17345,11 @@
         <w:annotationRef/>
       </w:r>
       <w:r>
-        <w:t>As histórias de usuário estão boas, agora vocês poderiam escrever os cenários de testes no padrão história.</w:t>
-      </w:r>
-    </w:p>
-    <w:p>
-      <w:pPr>
-        <w:pStyle w:val="CommentText"/>
-      </w:pPr>
-      <w:r>
-        <w:t>Vejam aquele pdf sobre Histórias de usuários que mandei.</w:t>
+        <w:t>Feito</w:t>
       </w:r>
     </w:p>
   </w:comment>
-  <w:comment w:id="43" w:author="Andre Pimenta" w:date="2017-08-27T22:45:00Z" w:initials="AP">
-    <w:p>
-      <w:pPr>
-        <w:pStyle w:val="CommentText"/>
-      </w:pPr>
-      <w:r>
-        <w:rPr>
-          <w:rStyle w:val="CommentReference"/>
-        </w:rPr>
-        <w:annotationRef/>
-      </w:r>
-      <w:r>
-        <w:t>Essa história como é grande, normalmente classificamos ela como Épico</w:t>
-      </w:r>
-    </w:p>
-  </w:comment>
-  <w:comment w:id="58" w:author="Andre Pimenta" w:date="2017-08-27T22:46:00Z" w:initials="AP">
+  <w:comment w:id="64" w:author="Andre Pimenta" w:date="2017-08-27T22:46:00Z" w:initials="AP">
     <w:p>
       <w:pPr>
         <w:pStyle w:val="CommentText"/>
@@ -15721,14 +17395,14 @@
   <w15:commentEx w15:paraId="7563B457" w15:done="0"/>
   <w15:commentEx w15:paraId="1B3BB143" w15:paraIdParent="7563B457" w15:done="0"/>
   <w15:commentEx w15:paraId="2FB7EABD" w15:done="0"/>
+  <w15:commentEx w15:paraId="331E0829" w15:paraIdParent="2FB7EABD" w15:done="0"/>
   <w15:commentEx w15:paraId="18172999" w15:done="0"/>
   <w15:commentEx w15:paraId="2EFE800E" w15:done="0"/>
   <w15:commentEx w15:paraId="487A930E" w15:done="0"/>
   <w15:commentEx w15:paraId="5226DBDD" w15:paraIdParent="487A930E" w15:done="0"/>
-  <w15:commentEx w15:paraId="5139F9E9" w15:done="0"/>
-  <w15:commentEx w15:paraId="6D38FC29" w15:paraIdParent="5139F9E9" w15:done="0"/>
   <w15:commentEx w15:paraId="6C9A21AE" w15:done="0"/>
   <w15:commentEx w15:paraId="2250A7F7" w15:done="0"/>
+  <w15:commentEx w15:paraId="4CB2E1B6" w15:paraIdParent="2250A7F7" w15:done="0"/>
   <w15:commentEx w15:paraId="46DB5DA1" w15:done="0"/>
 </w15:commentsEx>
 </file>
@@ -15853,7 +17527,7 @@
         <w:rStyle w:val="PageNumber"/>
         <w:noProof/>
       </w:rPr>
-      <w:t>14</w:t>
+      <w:t>18</w:t>
     </w:r>
     <w:r>
       <w:rPr>
@@ -15876,7 +17550,7 @@
   <w:abstractNum w:abstractNumId="0" w15:restartNumberingAfterBreak="0">
     <w:nsid w:val="00000001"/>
     <w:multiLevelType w:val="multilevel"/>
-    <w:tmpl w:val="8946B082"/>
+    <w:tmpl w:val="94A044BE"/>
     <w:lvl w:ilvl="0">
       <w:start w:val="1"/>
       <w:numFmt w:val="decimal"/>
@@ -19059,7 +20733,7 @@
     <w:next w:val="Titulo"/>
     <w:link w:val="Heading1Char"/>
     <w:qFormat/>
-    <w:rsid w:val="00147C18"/>
+    <w:rsid w:val="00105ED9"/>
     <w:pPr>
       <w:keepNext/>
       <w:numPr>
@@ -19068,7 +20742,7 @@
       <w:tabs>
         <w:tab w:val="left" w:pos="284"/>
       </w:tabs>
-      <w:spacing w:before="0" w:after="0" w:line="360" w:lineRule="auto"/>
+      <w:spacing w:before="120" w:after="120" w:line="360" w:lineRule="auto"/>
       <w:ind w:left="432"/>
       <w:jc w:val="both"/>
       <w:outlineLvl w:val="0"/>
@@ -19081,7 +20755,7 @@
     <w:link w:val="Heading2Char"/>
     <w:autoRedefine/>
     <w:qFormat/>
-    <w:rsid w:val="004C5BF1"/>
+    <w:rsid w:val="00EC07B3"/>
     <w:pPr>
       <w:keepNext/>
       <w:numPr>
@@ -19091,6 +20765,7 @@
       <w:tabs>
         <w:tab w:val="left" w:pos="426"/>
       </w:tabs>
+      <w:spacing w:before="240" w:after="240"/>
       <w:jc w:val="both"/>
       <w:outlineLvl w:val="1"/>
     </w:pPr>
@@ -19602,7 +21277,7 @@
     <w:name w:val="Heading 1 Char"/>
     <w:basedOn w:val="DefaultParagraphFont"/>
     <w:link w:val="Heading1"/>
-    <w:rsid w:val="00147C18"/>
+    <w:rsid w:val="00105ED9"/>
     <w:rPr>
       <w:rFonts w:ascii="Arial" w:eastAsia="Times New Roman" w:hAnsi="Arial" w:cs="Arial"/>
       <w:b/>
@@ -19617,7 +21292,7 @@
     <w:name w:val="Heading 2 Char"/>
     <w:basedOn w:val="DefaultParagraphFont"/>
     <w:link w:val="Heading2"/>
-    <w:rsid w:val="004C5BF1"/>
+    <w:rsid w:val="00EC07B3"/>
     <w:rPr>
       <w:rFonts w:ascii="Arial" w:eastAsia="Times New Roman" w:hAnsi="Arial" w:cs="Arial"/>
       <w:b/>
@@ -20355,7 +22030,7 @@
 </file>
 
 <file path=customXml/itemProps1.xml><?xml version="1.0" encoding="utf-8"?>
-<ds:datastoreItem xmlns:ds="http://schemas.openxmlformats.org/officeDocument/2006/customXml" ds:itemID="{59904C9B-CE3B-487C-BE27-66B9D9BA3056}">
+<ds:datastoreItem xmlns:ds="http://schemas.openxmlformats.org/officeDocument/2006/customXml" ds:itemID="{E1573317-C2D2-464A-AF34-0E14272D7534}">
   <ds:schemaRefs>
     <ds:schemaRef ds:uri="http://schemas.openxmlformats.org/officeDocument/2006/bibliography"/>
   </ds:schemaRefs>
